--- a/臻和/臻和接口.docx
+++ b/臻和/臻和接口.docx
@@ -143,8 +143,6 @@
       <w:r>
         <w:t>https://sample-tracking-dev.genecast.com.cn//api/salesperson-app/v2/express/notify/order</w:t>
       </w:r>
-      <w:bookmarkStart w:id="0" w:name="_GoBack"/>
-      <w:bookmarkEnd w:id="0"/>
     </w:p>
     <w:p>
       <w:r>
@@ -1074,6 +1072,74 @@
           <w:p/>
         </w:tc>
       </w:tr>
+      <w:tr>
+        <w:tc>
+          <w:tcPr>
+            <w:tcW w:w="2830" w:type="dxa"/>
+            <w:gridSpan w:val="2"/>
+          </w:tcPr>
+          <w:p>
+            <w:pPr>
+              <w:rPr>
+                <w:color w:val="FF0000"/>
+              </w:rPr>
+            </w:pPr>
+            <w:r>
+              <w:rPr>
+                <w:color w:val="FF0000"/>
+              </w:rPr>
+              <w:t>KHNO</w:t>
+            </w:r>
+          </w:p>
+        </w:tc>
+        <w:tc>
+          <w:tcPr>
+            <w:tcW w:w="2268" w:type="dxa"/>
+          </w:tcPr>
+          <w:p>
+            <w:pPr>
+              <w:rPr>
+                <w:color w:val="FF0000"/>
+              </w:rPr>
+            </w:pPr>
+            <w:proofErr w:type="gramStart"/>
+            <w:r>
+              <w:rPr>
+                <w:rFonts w:hint="eastAsia"/>
+                <w:color w:val="FF0000"/>
+              </w:rPr>
+              <w:t>臻</w:t>
+            </w:r>
+            <w:proofErr w:type="gramEnd"/>
+            <w:r>
+              <w:rPr>
+                <w:rFonts w:hint="eastAsia"/>
+                <w:color w:val="FF0000"/>
+              </w:rPr>
+              <w:t>和工作人员</w:t>
+            </w:r>
+          </w:p>
+        </w:tc>
+        <w:tc>
+          <w:tcPr>
+            <w:tcW w:w="3198" w:type="dxa"/>
+          </w:tcPr>
+          <w:p>
+            <w:pPr>
+              <w:rPr>
+                <w:color w:val="FF0000"/>
+              </w:rPr>
+            </w:pPr>
+            <w:r>
+              <w:rPr>
+                <w:rFonts w:hint="eastAsia"/>
+                <w:color w:val="FF0000"/>
+              </w:rPr>
+              <w:t>新增</w:t>
+            </w:r>
+          </w:p>
+        </w:tc>
+      </w:tr>
     </w:tbl>
     <w:p/>
     <w:p/>
@@ -1231,6 +1297,7 @@
       </w:r>
     </w:p>
     <w:p>
+      <w:bookmarkStart w:id="0" w:name="_Hlk524705663"/>
       <w:r>
         <w:rPr>
           <w:rFonts w:hint="eastAsia"/>
@@ -1268,6 +1335,7 @@
       <w:r>
         <w:t>.php</w:t>
       </w:r>
+      <w:bookmarkEnd w:id="0"/>
       <w:proofErr w:type="spellEnd"/>
       <w:r>
         <w:t xml:space="preserve">    </w:t>
@@ -2836,38 +2904,6 @@
       </w:r>
     </w:p>
     <w:p>
-      <w:pPr>
-        <w:rPr>
-          <w:b/>
-          <w:color w:val="FF0000"/>
-        </w:rPr>
-      </w:pPr>
-      <w:r>
-        <w:rPr>
-          <w:rFonts w:hint="eastAsia"/>
-          <w:b/>
-          <w:color w:val="FF0000"/>
-        </w:rPr>
-        <w:t>这个是订单</w:t>
-      </w:r>
-      <w:r>
-        <w:rPr>
-          <w:rFonts w:hint="eastAsia"/>
-          <w:b/>
-          <w:color w:val="FF0000"/>
-        </w:rPr>
-        <w:t>揽收</w:t>
-      </w:r>
-      <w:r>
-        <w:rPr>
-          <w:rFonts w:hint="eastAsia"/>
-          <w:b/>
-          <w:color w:val="FF0000"/>
-        </w:rPr>
-        <w:t>时孙总去调我的接口给我传的数据的格式</w:t>
-      </w:r>
-    </w:p>
-    <w:p>
       <w:r>
         <w:rPr>
           <w:rFonts w:hint="eastAsia"/>
@@ -3396,89 +3432,67 @@
         <w:t>}</w:t>
       </w:r>
     </w:p>
-    <w:p/>
     <w:p>
       <w:pPr>
         <w:pStyle w:val="a7"/>
         <w:jc w:val="both"/>
       </w:pPr>
       <w:r>
-        <w:t>4</w:t>
-      </w:r>
-      <w:r>
-        <w:t>.</w:t>
-      </w:r>
-      <w:r>
-        <w:rPr>
-          <w:rFonts w:hint="eastAsia"/>
-        </w:rPr>
-        <w:t>物流状态详情查看接口</w:t>
-      </w:r>
-      <w:r>
-        <w:rPr>
-          <w:rFonts w:hint="eastAsia"/>
-        </w:rPr>
-        <w:t xml:space="preserve"> </w:t>
-      </w:r>
-      <w:r>
-        <w:t xml:space="preserve">       </w:t>
-      </w:r>
-      <w:r>
-        <w:rPr>
-          <w:rFonts w:hint="eastAsia"/>
-          <w:color w:val="FF0000"/>
-        </w:rPr>
-        <w:t>已联调</w:t>
-      </w:r>
-    </w:p>
-    <w:p>
-      <w:r>
-        <w:rPr>
-          <w:rFonts w:hint="eastAsia"/>
-        </w:rPr>
-        <w:t>U</w:t>
-      </w:r>
-      <w:r>
-        <w:t>RL:</w:t>
-      </w:r>
-      <w:r>
-        <w:t xml:space="preserve"> out.ccsc58.cc/DATA_PUBLIC/</w:t>
-      </w:r>
-      <w:proofErr w:type="spellStart"/>
-      <w:r>
-        <w:t>Search.php</w:t>
-      </w:r>
-      <w:proofErr w:type="spellEnd"/>
-      <w:r>
-        <w:t xml:space="preserve">    </w:t>
-      </w:r>
+        <w:t>3</w:t>
+      </w:r>
+      <w:r>
+        <w:rPr>
+          <w:rFonts w:hint="eastAsia"/>
+        </w:rPr>
+        <w:t>揽收后写入运输单号接口</w:t>
+      </w:r>
+    </w:p>
+    <w:p>
+      <w:r>
+        <w:rPr>
+          <w:rFonts w:hint="eastAsia"/>
+        </w:rPr>
+        <w:t>URL：</w:t>
+      </w:r>
+      <w:r>
+        <w:fldChar w:fldCharType="begin"/>
+      </w:r>
+      <w:r>
+        <w:instrText xml:space="preserve"> HYPERLINK "</w:instrText>
+      </w:r>
+      <w:r>
+        <w:instrText>https://exp.genecast.com.cn/api/salesperson-app/v2/express/notify/number</w:instrText>
+      </w:r>
+      <w:r>
+        <w:instrText xml:space="preserve">" </w:instrText>
+      </w:r>
+      <w:r>
+        <w:fldChar w:fldCharType="separate"/>
+      </w:r>
+      <w:r>
+        <w:rPr>
+          <w:rStyle w:val="a9"/>
+        </w:rPr>
+        <w:t>https://exp.genecast.com.cn/api/salesperson-app/v2/express/notify/number</w:t>
+      </w:r>
+      <w:r>
+        <w:fldChar w:fldCharType="end"/>
+      </w:r>
+    </w:p>
+    <w:p>
       <w:proofErr w:type="gramStart"/>
       <w:r>
         <w:rPr>
           <w:rFonts w:hint="eastAsia"/>
         </w:rPr>
-        <w:t>目前传参是</w:t>
+        <w:t>传参格式</w:t>
       </w:r>
       <w:proofErr w:type="gramEnd"/>
       <w:r>
         <w:rPr>
           <w:rFonts w:hint="eastAsia"/>
         </w:rPr>
-        <w:t>post直接</w:t>
-      </w:r>
-      <w:proofErr w:type="gramStart"/>
-      <w:r>
-        <w:rPr>
-          <w:rFonts w:hint="eastAsia"/>
-        </w:rPr>
-        <w:t>传不</w:t>
-      </w:r>
-      <w:proofErr w:type="gramEnd"/>
-      <w:r>
-        <w:rPr>
-          <w:rFonts w:hint="eastAsia"/>
-        </w:rPr>
-        <w:t>是json字符串</w:t>
+        <w:t>：post</w:t>
       </w:r>
     </w:p>
     <w:p>
@@ -3506,19 +3520,195 @@
             <w:tcW w:w="2765" w:type="dxa"/>
           </w:tcPr>
           <w:p>
+            <w:r>
+              <w:rPr>
+                <w:rFonts w:hint="eastAsia"/>
+              </w:rPr>
+              <w:t>字段</w:t>
+            </w:r>
+          </w:p>
+        </w:tc>
+        <w:tc>
+          <w:tcPr>
+            <w:tcW w:w="2765" w:type="dxa"/>
+          </w:tcPr>
+          <w:p>
+            <w:r>
+              <w:rPr>
+                <w:rFonts w:hint="eastAsia"/>
+              </w:rPr>
+              <w:t>解释</w:t>
+            </w:r>
+          </w:p>
+        </w:tc>
+        <w:tc>
+          <w:tcPr>
+            <w:tcW w:w="2766" w:type="dxa"/>
+          </w:tcPr>
+          <w:p>
+            <w:r>
+              <w:rPr>
+                <w:rFonts w:hint="eastAsia"/>
+              </w:rPr>
+              <w:t>备注</w:t>
+            </w:r>
+          </w:p>
+        </w:tc>
+      </w:tr>
+      <w:tr>
+        <w:tc>
+          <w:tcPr>
+            <w:tcW w:w="2765" w:type="dxa"/>
+          </w:tcPr>
+          <w:p>
+            <w:r>
+              <w:rPr>
+                <w:rFonts w:hint="eastAsia"/>
+              </w:rPr>
+              <w:t>token</w:t>
+            </w:r>
+          </w:p>
+        </w:tc>
+        <w:tc>
+          <w:tcPr>
+            <w:tcW w:w="2765" w:type="dxa"/>
+          </w:tcPr>
+          <w:p>
+            <w:r>
+              <w:rPr>
+                <w:rFonts w:hint="eastAsia"/>
+              </w:rPr>
+              <w:t>zjlyzh</w:t>
+            </w:r>
+            <w:r>
+              <w:t>8888</w:t>
+            </w:r>
+          </w:p>
+        </w:tc>
+        <w:tc>
+          <w:tcPr>
+            <w:tcW w:w="2766" w:type="dxa"/>
+          </w:tcPr>
+          <w:p>
+            <w:r>
+              <w:rPr>
+                <w:rFonts w:hint="eastAsia"/>
+              </w:rPr>
+              <w:t>MD5</w:t>
+            </w:r>
+            <w:r>
+              <w:t xml:space="preserve"> 32</w:t>
+            </w:r>
+            <w:r>
+              <w:rPr>
+                <w:rFonts w:hint="eastAsia"/>
+              </w:rPr>
+              <w:t>位</w:t>
+            </w:r>
+          </w:p>
+        </w:tc>
+      </w:tr>
+      <w:tr>
+        <w:tc>
+          <w:tcPr>
+            <w:tcW w:w="2765" w:type="dxa"/>
+          </w:tcPr>
+          <w:p>
+            <w:r>
+              <w:rPr>
+                <w:rFonts w:hint="eastAsia"/>
+              </w:rPr>
+              <w:t>source</w:t>
+            </w:r>
+          </w:p>
+        </w:tc>
+        <w:tc>
+          <w:tcPr>
+            <w:tcW w:w="2765" w:type="dxa"/>
+          </w:tcPr>
+          <w:p>
+            <w:proofErr w:type="gramStart"/>
+            <w:r>
+              <w:rPr>
+                <w:rFonts w:hint="eastAsia"/>
+              </w:rPr>
+              <w:t>臻</w:t>
+            </w:r>
+            <w:proofErr w:type="gramEnd"/>
+            <w:r>
+              <w:rPr>
+                <w:rFonts w:hint="eastAsia"/>
+              </w:rPr>
+              <w:t>和验证</w:t>
+            </w:r>
+          </w:p>
+        </w:tc>
+        <w:tc>
+          <w:tcPr>
+            <w:tcW w:w="2766" w:type="dxa"/>
+          </w:tcPr>
+          <w:p>
             <w:proofErr w:type="spellStart"/>
             <w:r>
               <w:rPr>
                 <w:rFonts w:hint="eastAsia"/>
               </w:rPr>
-              <w:t>b</w:t>
-            </w:r>
-            <w:r>
-              <w:t>illnumber</w:t>
+              <w:t>zjly</w:t>
             </w:r>
             <w:proofErr w:type="spellEnd"/>
           </w:p>
         </w:tc>
+      </w:tr>
+      <w:tr>
+        <w:tc>
+          <w:tcPr>
+            <w:tcW w:w="2765" w:type="dxa"/>
+          </w:tcPr>
+          <w:p>
+            <w:r>
+              <w:rPr>
+                <w:rFonts w:hint="eastAsia"/>
+              </w:rPr>
+              <w:t>id</w:t>
+            </w:r>
+          </w:p>
+        </w:tc>
+        <w:tc>
+          <w:tcPr>
+            <w:tcW w:w="2765" w:type="dxa"/>
+          </w:tcPr>
+          <w:p>
+            <w:r>
+              <w:rPr>
+                <w:rFonts w:hint="eastAsia"/>
+              </w:rPr>
+              <w:t>订单号</w:t>
+            </w:r>
+          </w:p>
+        </w:tc>
+        <w:tc>
+          <w:tcPr>
+            <w:tcW w:w="2766" w:type="dxa"/>
+          </w:tcPr>
+          <w:p/>
+        </w:tc>
+      </w:tr>
+      <w:tr>
+        <w:tc>
+          <w:tcPr>
+            <w:tcW w:w="2765" w:type="dxa"/>
+          </w:tcPr>
+          <w:p>
+            <w:proofErr w:type="spellStart"/>
+            <w:r>
+              <w:rPr>
+                <w:rFonts w:hint="eastAsia"/>
+              </w:rPr>
+              <w:t>billnumber</w:t>
+            </w:r>
+            <w:proofErr w:type="spellEnd"/>
+          </w:p>
+        </w:tc>
         <w:tc>
           <w:tcPr>
             <w:tcW w:w="2765" w:type="dxa"/>
@@ -3542,182 +3732,7 @@
         </w:tc>
       </w:tr>
     </w:tbl>
-    <w:p>
-      <w:proofErr w:type="gramStart"/>
-      <w:r>
-        <w:rPr>
-          <w:rFonts w:hint="eastAsia"/>
-        </w:rPr>
-        <w:t>传参格式</w:t>
-      </w:r>
-      <w:proofErr w:type="gramEnd"/>
-      <w:r>
-        <w:rPr>
-          <w:rFonts w:hint="eastAsia"/>
-        </w:rPr>
-        <w:t>：</w:t>
-      </w:r>
-      <w:r>
-        <w:rPr>
-          <w:rFonts w:hint="eastAsia"/>
-        </w:rPr>
-        <w:t>post</w:t>
-      </w:r>
-      <w:r>
-        <w:t xml:space="preserve">   </w:t>
-      </w:r>
-      <w:r>
-        <w:rPr>
-          <w:rFonts w:hint="eastAsia"/>
-        </w:rPr>
-        <w:t>json串</w:t>
-      </w:r>
-    </w:p>
-    <w:p>
-      <w:r>
-        <w:rPr>
-          <w:rFonts w:hint="eastAsia"/>
-        </w:rPr>
-        <w:t>返回样式：</w:t>
-      </w:r>
-    </w:p>
-    <w:p>
-      <w:r>
-        <w:t>{</w:t>
-      </w:r>
-    </w:p>
-    <w:p>
-      <w:r>
-        <w:t xml:space="preserve">  "code": "200",</w:t>
-      </w:r>
-    </w:p>
-    <w:p>
-      <w:r>
-        <w:t xml:space="preserve">  "City": "北京",</w:t>
-      </w:r>
-    </w:p>
-    <w:p>
-      <w:r>
-        <w:t xml:space="preserve">  "</w:t>
-      </w:r>
-      <w:proofErr w:type="spellStart"/>
-      <w:r>
-        <w:t>GetCity</w:t>
-      </w:r>
-      <w:proofErr w:type="spellEnd"/>
-      <w:r>
-        <w:t>": "上海",</w:t>
-      </w:r>
-    </w:p>
-    <w:p>
-      <w:r>
-        <w:t xml:space="preserve">  "result": [</w:t>
-      </w:r>
-    </w:p>
-    <w:p>
-      <w:r>
-        <w:t xml:space="preserve">    {</w:t>
-      </w:r>
-    </w:p>
-    <w:p>
-      <w:r>
-        <w:t xml:space="preserve">      "</w:t>
-      </w:r>
-      <w:proofErr w:type="spellStart"/>
-      <w:r>
-        <w:t>Indate</w:t>
-      </w:r>
-      <w:proofErr w:type="spellEnd"/>
-      <w:r>
-        <w:t>": "2017-05-31 15:00:00",</w:t>
-      </w:r>
-    </w:p>
-    <w:p>
-      <w:r>
-        <w:t xml:space="preserve">      "city": "北京",</w:t>
-      </w:r>
-    </w:p>
-    <w:p>
-      <w:r>
-        <w:t xml:space="preserve">      "</w:t>
-      </w:r>
-      <w:proofErr w:type="spellStart"/>
-      <w:r>
-        <w:t>BillNote</w:t>
-      </w:r>
-      <w:proofErr w:type="spellEnd"/>
-      <w:r>
-        <w:t>": "取件"</w:t>
-      </w:r>
-    </w:p>
-    <w:p>
-      <w:pPr>
-        <w:ind w:firstLine="420"/>
-      </w:pPr>
-      <w:r>
-        <w:lastRenderedPageBreak/>
-        <w:t>},</w:t>
-      </w:r>
-    </w:p>
-    <w:p>
-      <w:pPr>
-        <w:ind w:firstLine="420"/>
-      </w:pPr>
-      <w:r>
-        <w:t>…………………………………………</w:t>
-      </w:r>
-    </w:p>
-    <w:p>
-      <w:r>
-        <w:t xml:space="preserve">    {</w:t>
-      </w:r>
-    </w:p>
-    <w:p>
-      <w:r>
-        <w:t xml:space="preserve">      "</w:t>
-      </w:r>
-      <w:proofErr w:type="spellStart"/>
-      <w:r>
-        <w:t>Indate</w:t>
-      </w:r>
-      <w:proofErr w:type="spellEnd"/>
-      <w:r>
-        <w:t>": "2017-06-01 17:00:00",</w:t>
-      </w:r>
-    </w:p>
-    <w:p>
-      <w:r>
-        <w:t xml:space="preserve">      "city": "上海",</w:t>
-      </w:r>
-    </w:p>
-    <w:p>
-      <w:r>
-        <w:t xml:space="preserve">      "</w:t>
-      </w:r>
-      <w:proofErr w:type="spellStart"/>
-      <w:r>
-        <w:t>BillNote</w:t>
-      </w:r>
-      <w:proofErr w:type="spellEnd"/>
-      <w:r>
-        <w:t>": "签收"</w:t>
-      </w:r>
-    </w:p>
-    <w:p>
-      <w:r>
-        <w:t xml:space="preserve">    }</w:t>
-      </w:r>
-    </w:p>
-    <w:p>
-      <w:r>
-        <w:t xml:space="preserve">  ]</w:t>
-      </w:r>
-    </w:p>
-    <w:p>
-      <w:r>
-        <w:t>}</w:t>
-      </w:r>
-    </w:p>
+    <w:p/>
     <w:p/>
     <w:p>
       <w:pPr>
@@ -3725,7 +3740,7 @@
         <w:jc w:val="both"/>
       </w:pPr>
       <w:r>
-        <w:t>5</w:t>
+        <w:t>4</w:t>
       </w:r>
       <w:r>
         <w:t>.</w:t>
@@ -3734,78 +3749,73 @@
         <w:rPr>
           <w:rFonts w:hint="eastAsia"/>
         </w:rPr>
-        <w:t>物流信息推送接口</w:t>
-      </w:r>
-    </w:p>
-    <w:p>
-      <w:r>
-        <w:rPr>
-          <w:rFonts w:hint="eastAsia"/>
-        </w:rPr>
-        <w:t>URL：</w:t>
+        <w:t>物流状态详情查看接口</w:t>
+      </w:r>
+      <w:r>
+        <w:rPr>
+          <w:rFonts w:hint="eastAsia"/>
+        </w:rPr>
+        <w:t xml:space="preserve"> </w:t>
+      </w:r>
+      <w:r>
+        <w:t xml:space="preserve">       </w:t>
+      </w:r>
+      <w:r>
+        <w:rPr>
+          <w:rFonts w:hint="eastAsia"/>
+          <w:color w:val="FF0000"/>
+        </w:rPr>
+        <w:t>已联调</w:t>
+      </w:r>
+    </w:p>
+    <w:p>
+      <w:r>
+        <w:rPr>
+          <w:rFonts w:hint="eastAsia"/>
+        </w:rPr>
+        <w:t>U</w:t>
+      </w:r>
+      <w:r>
+        <w:t>RL:</w:t>
+      </w:r>
+      <w:r>
+        <w:t xml:space="preserve"> out.ccsc58.cc/DATA_PUBLIC/</w:t>
+      </w:r>
+      <w:proofErr w:type="spellStart"/>
+      <w:r>
+        <w:t>Search.php</w:t>
+      </w:r>
+      <w:proofErr w:type="spellEnd"/>
+      <w:r>
+        <w:t xml:space="preserve">    </w:t>
       </w:r>
       <w:proofErr w:type="gramStart"/>
       <w:r>
         <w:rPr>
           <w:rFonts w:hint="eastAsia"/>
         </w:rPr>
-        <w:t>臻</w:t>
+        <w:t>目前传参是</w:t>
       </w:r>
       <w:proofErr w:type="gramEnd"/>
       <w:r>
         <w:rPr>
           <w:rFonts w:hint="eastAsia"/>
         </w:rPr>
-        <w:t>和定义</w:t>
-      </w:r>
-      <w:r>
-        <w:rPr>
-          <w:rFonts w:hint="eastAsia"/>
-        </w:rPr>
-        <w:t xml:space="preserve"> </w:t>
-      </w:r>
-      <w:r>
-        <w:t xml:space="preserve">                                             </w:t>
-      </w:r>
-      <w:r>
-        <w:rPr>
-          <w:b/>
-          <w:color w:val="FF0000"/>
-        </w:rPr>
-        <w:t xml:space="preserve"> </w:t>
-      </w:r>
-      <w:r>
-        <w:rPr>
-          <w:rFonts w:hint="eastAsia"/>
-          <w:b/>
-          <w:color w:val="FF0000"/>
-        </w:rPr>
-        <w:t>待调试</w:t>
-      </w:r>
-    </w:p>
-    <w:p>
+        <w:t>post直接</w:t>
+      </w:r>
       <w:proofErr w:type="gramStart"/>
       <w:r>
         <w:rPr>
           <w:rFonts w:hint="eastAsia"/>
         </w:rPr>
-        <w:t>传参方式</w:t>
+        <w:t>传不</w:t>
       </w:r>
       <w:proofErr w:type="gramEnd"/>
       <w:r>
         <w:rPr>
           <w:rFonts w:hint="eastAsia"/>
         </w:rPr>
-        <w:t xml:space="preserve">：POST方式 </w:t>
-      </w:r>
-      <w:r>
-        <w:t xml:space="preserve">  </w:t>
-      </w:r>
-      <w:r>
-        <w:rPr>
-          <w:rFonts w:hint="eastAsia"/>
-        </w:rPr>
-        <w:t>json串</w:t>
+        <w:t>是json字符串</w:t>
       </w:r>
     </w:p>
     <w:p>
@@ -3833,515 +3843,43 @@
             <w:tcW w:w="2765" w:type="dxa"/>
           </w:tcPr>
           <w:p>
-            <w:r>
-              <w:rPr>
-                <w:rFonts w:hint="eastAsia"/>
-              </w:rPr>
-              <w:t>字段</w:t>
-            </w:r>
-          </w:p>
-        </w:tc>
-        <w:tc>
-          <w:tcPr>
-            <w:tcW w:w="2765" w:type="dxa"/>
-          </w:tcPr>
-          <w:p>
-            <w:r>
-              <w:rPr>
-                <w:rFonts w:hint="eastAsia"/>
-              </w:rPr>
-              <w:t>解释</w:t>
-            </w:r>
+            <w:bookmarkStart w:id="1" w:name="_GoBack"/>
+            <w:bookmarkEnd w:id="1"/>
+            <w:proofErr w:type="spellStart"/>
+            <w:r>
+              <w:rPr>
+                <w:rFonts w:hint="eastAsia"/>
+              </w:rPr>
+              <w:t>b</w:t>
+            </w:r>
+            <w:r>
+              <w:t>illnumber</w:t>
+            </w:r>
+            <w:proofErr w:type="spellEnd"/>
+          </w:p>
+        </w:tc>
+        <w:tc>
+          <w:tcPr>
+            <w:tcW w:w="2765" w:type="dxa"/>
+          </w:tcPr>
+          <w:p>
+            <w:proofErr w:type="gramStart"/>
+            <w:r>
+              <w:rPr>
+                <w:rFonts w:hint="eastAsia"/>
+              </w:rPr>
+              <w:t>运单号</w:t>
+            </w:r>
+            <w:proofErr w:type="gramEnd"/>
           </w:p>
         </w:tc>
         <w:tc>
           <w:tcPr>
             <w:tcW w:w="2766" w:type="dxa"/>
           </w:tcPr>
-          <w:p>
-            <w:r>
-              <w:rPr>
-                <w:rFonts w:hint="eastAsia"/>
-              </w:rPr>
-              <w:t>备注</w:t>
-            </w:r>
-          </w:p>
-        </w:tc>
-      </w:tr>
-      <w:tr>
-        <w:tc>
-          <w:tcPr>
-            <w:tcW w:w="2765" w:type="dxa"/>
-          </w:tcPr>
-          <w:p>
-            <w:proofErr w:type="spellStart"/>
-            <w:r>
-              <w:rPr>
-                <w:rFonts w:hint="eastAsia"/>
-              </w:rPr>
-              <w:t>b</w:t>
-            </w:r>
-            <w:r>
-              <w:t>illnumber</w:t>
-            </w:r>
-            <w:proofErr w:type="spellEnd"/>
-          </w:p>
-        </w:tc>
-        <w:tc>
-          <w:tcPr>
-            <w:tcW w:w="2765" w:type="dxa"/>
-          </w:tcPr>
-          <w:p>
-            <w:proofErr w:type="gramStart"/>
-            <w:r>
-              <w:rPr>
-                <w:rFonts w:hint="eastAsia"/>
-              </w:rPr>
-              <w:t>运</w:t>
-            </w:r>
-            <w:r>
-              <w:rPr>
-                <w:rFonts w:hint="eastAsia"/>
-              </w:rPr>
-              <w:t>单号</w:t>
-            </w:r>
-            <w:proofErr w:type="gramEnd"/>
-          </w:p>
-        </w:tc>
-        <w:tc>
-          <w:tcPr>
-            <w:tcW w:w="2766" w:type="dxa"/>
-          </w:tcPr>
           <w:p/>
         </w:tc>
       </w:tr>
-      <w:tr>
-        <w:tc>
-          <w:tcPr>
-            <w:tcW w:w="2765" w:type="dxa"/>
-          </w:tcPr>
-          <w:p>
-            <w:r>
-              <w:rPr>
-                <w:rFonts w:hint="eastAsia"/>
-              </w:rPr>
-              <w:t>id</w:t>
-            </w:r>
-          </w:p>
-        </w:tc>
-        <w:tc>
-          <w:tcPr>
-            <w:tcW w:w="2765" w:type="dxa"/>
-          </w:tcPr>
-          <w:p>
-            <w:r>
-              <w:rPr>
-                <w:rFonts w:hint="eastAsia"/>
-              </w:rPr>
-              <w:t>订单号</w:t>
-            </w:r>
-          </w:p>
-        </w:tc>
-        <w:tc>
-          <w:tcPr>
-            <w:tcW w:w="2766" w:type="dxa"/>
-          </w:tcPr>
-          <w:p/>
-        </w:tc>
-      </w:tr>
-      <w:tr>
-        <w:tc>
-          <w:tcPr>
-            <w:tcW w:w="2765" w:type="dxa"/>
-          </w:tcPr>
-          <w:p>
-            <w:proofErr w:type="spellStart"/>
-            <w:r>
-              <w:rPr>
-                <w:rFonts w:hint="eastAsia"/>
-              </w:rPr>
-              <w:t>m</w:t>
-            </w:r>
-            <w:r>
-              <w:t>ember_id</w:t>
-            </w:r>
-            <w:proofErr w:type="spellEnd"/>
-          </w:p>
-        </w:tc>
-        <w:tc>
-          <w:tcPr>
-            <w:tcW w:w="2765" w:type="dxa"/>
-          </w:tcPr>
-          <w:p>
-            <w:r>
-              <w:rPr>
-                <w:rFonts w:hint="eastAsia"/>
-              </w:rPr>
-              <w:t>客户号</w:t>
-            </w:r>
-          </w:p>
-        </w:tc>
-        <w:tc>
-          <w:tcPr>
-            <w:tcW w:w="2766" w:type="dxa"/>
-          </w:tcPr>
-          <w:p/>
-        </w:tc>
-      </w:tr>
-      <w:tr>
-        <w:tc>
-          <w:tcPr>
-            <w:tcW w:w="2765" w:type="dxa"/>
-          </w:tcPr>
-          <w:p>
-            <w:r>
-              <w:rPr>
-                <w:rFonts w:hint="eastAsia"/>
-              </w:rPr>
-              <w:t>t</w:t>
-            </w:r>
-            <w:r>
-              <w:t>oken</w:t>
-            </w:r>
-          </w:p>
-        </w:tc>
-        <w:tc>
-          <w:tcPr>
-            <w:tcW w:w="2765" w:type="dxa"/>
-          </w:tcPr>
-          <w:p>
-            <w:r>
-              <w:rPr>
-                <w:rFonts w:hint="eastAsia"/>
-              </w:rPr>
-              <w:t>秘</w:t>
-            </w:r>
-            <w:proofErr w:type="gramStart"/>
-            <w:r>
-              <w:rPr>
-                <w:rFonts w:hint="eastAsia"/>
-              </w:rPr>
-              <w:t>钥</w:t>
-            </w:r>
-            <w:proofErr w:type="gramEnd"/>
-          </w:p>
-        </w:tc>
-        <w:tc>
-          <w:tcPr>
-            <w:tcW w:w="2766" w:type="dxa"/>
-          </w:tcPr>
-          <w:p>
-            <w:r>
-              <w:rPr>
-                <w:rFonts w:hint="eastAsia"/>
-              </w:rPr>
-              <w:t>zjly</w:t>
-            </w:r>
-            <w:r>
-              <w:t>zh8888  md5</w:t>
-            </w:r>
-            <w:r>
-              <w:rPr>
-                <w:rFonts w:hint="eastAsia"/>
-              </w:rPr>
-              <w:t>加密3</w:t>
-            </w:r>
-            <w:r>
-              <w:t>2</w:t>
-            </w:r>
-            <w:r>
-              <w:rPr>
-                <w:rFonts w:hint="eastAsia"/>
-              </w:rPr>
-              <w:t>位</w:t>
-            </w:r>
-          </w:p>
-        </w:tc>
-      </w:tr>
-      <w:tr>
-        <w:trPr>
-          <w:trHeight w:val="64"/>
-        </w:trPr>
-        <w:tc>
-          <w:tcPr>
-            <w:tcW w:w="2765" w:type="dxa"/>
-            <w:vMerge w:val="restart"/>
-            <w:vAlign w:val="center"/>
-          </w:tcPr>
-          <w:p>
-            <w:r>
-              <w:rPr>
-                <w:rFonts w:hint="eastAsia"/>
-              </w:rPr>
-              <w:t>state</w:t>
-            </w:r>
-          </w:p>
-        </w:tc>
-        <w:tc>
-          <w:tcPr>
-            <w:tcW w:w="2765" w:type="dxa"/>
-            <w:vMerge w:val="restart"/>
-            <w:vAlign w:val="center"/>
-          </w:tcPr>
-          <w:p>
-            <w:pPr>
-              <w:jc w:val="left"/>
-            </w:pPr>
-            <w:r>
-              <w:rPr>
-                <w:rFonts w:hint="eastAsia"/>
-              </w:rPr>
-              <w:t>状态</w:t>
-            </w:r>
-          </w:p>
-        </w:tc>
-        <w:tc>
-          <w:tcPr>
-            <w:tcW w:w="2766" w:type="dxa"/>
-          </w:tcPr>
-          <w:p>
-            <w:r>
-              <w:rPr>
-                <w:rFonts w:hint="eastAsia"/>
-              </w:rPr>
-              <w:t>1：表示揽收或者取件</w:t>
-            </w:r>
-          </w:p>
-        </w:tc>
-      </w:tr>
-      <w:tr>
-        <w:trPr>
-          <w:trHeight w:val="64"/>
-        </w:trPr>
-        <w:tc>
-          <w:tcPr>
-            <w:tcW w:w="2765" w:type="dxa"/>
-            <w:vMerge/>
-          </w:tcPr>
-          <w:p/>
-        </w:tc>
-        <w:tc>
-          <w:tcPr>
-            <w:tcW w:w="2765" w:type="dxa"/>
-            <w:vMerge/>
-          </w:tcPr>
-          <w:p/>
-        </w:tc>
-        <w:tc>
-          <w:tcPr>
-            <w:tcW w:w="2766" w:type="dxa"/>
-          </w:tcPr>
-          <w:p>
-            <w:r>
-              <w:rPr>
-                <w:rFonts w:hint="eastAsia"/>
-              </w:rPr>
-              <w:t>2：表示 运输中</w:t>
-            </w:r>
-          </w:p>
-        </w:tc>
-      </w:tr>
-      <w:tr>
-        <w:trPr>
-          <w:trHeight w:val="64"/>
-        </w:trPr>
-        <w:tc>
-          <w:tcPr>
-            <w:tcW w:w="2765" w:type="dxa"/>
-            <w:vMerge/>
-          </w:tcPr>
-          <w:p/>
-        </w:tc>
-        <w:tc>
-          <w:tcPr>
-            <w:tcW w:w="2765" w:type="dxa"/>
-            <w:vMerge/>
-          </w:tcPr>
-          <w:p/>
-        </w:tc>
-        <w:tc>
-          <w:tcPr>
-            <w:tcW w:w="2766" w:type="dxa"/>
-          </w:tcPr>
-          <w:p>
-            <w:r>
-              <w:rPr>
-                <w:rFonts w:hint="eastAsia"/>
-              </w:rPr>
-              <w:t>3：表示 派送中</w:t>
-            </w:r>
-          </w:p>
-        </w:tc>
-      </w:tr>
-      <w:tr>
-        <w:trPr>
-          <w:trHeight w:val="64"/>
-        </w:trPr>
-        <w:tc>
-          <w:tcPr>
-            <w:tcW w:w="2765" w:type="dxa"/>
-            <w:vMerge/>
-          </w:tcPr>
-          <w:p/>
-        </w:tc>
-        <w:tc>
-          <w:tcPr>
-            <w:tcW w:w="2765" w:type="dxa"/>
-            <w:vMerge/>
-          </w:tcPr>
-          <w:p/>
-        </w:tc>
-        <w:tc>
-          <w:tcPr>
-            <w:tcW w:w="2766" w:type="dxa"/>
-          </w:tcPr>
-          <w:p>
-            <w:r>
-              <w:rPr>
-                <w:rFonts w:hint="eastAsia"/>
-              </w:rPr>
-              <w:t>4：表示 签收</w:t>
-            </w:r>
-          </w:p>
-        </w:tc>
-      </w:tr>
-      <w:tr>
-        <w:trPr>
-          <w:trHeight w:val="64"/>
-        </w:trPr>
-        <w:tc>
-          <w:tcPr>
-            <w:tcW w:w="2765" w:type="dxa"/>
-          </w:tcPr>
-          <w:p>
-            <w:r>
-              <w:rPr>
-                <w:rFonts w:hint="eastAsia"/>
-              </w:rPr>
-              <w:t>content</w:t>
-            </w:r>
-          </w:p>
-        </w:tc>
-        <w:tc>
-          <w:tcPr>
-            <w:tcW w:w="2765" w:type="dxa"/>
-          </w:tcPr>
-          <w:p>
-            <w:r>
-              <w:rPr>
-                <w:rFonts w:hint="eastAsia"/>
-              </w:rPr>
-              <w:t>状态描述</w:t>
-            </w:r>
-          </w:p>
-        </w:tc>
-        <w:tc>
-          <w:tcPr>
-            <w:tcW w:w="2766" w:type="dxa"/>
-          </w:tcPr>
-          <w:p>
-            <w:proofErr w:type="spellStart"/>
-            <w:r>
-              <w:rPr>
-                <w:rFonts w:hint="eastAsia"/>
-              </w:rPr>
-              <w:t>eg</w:t>
-            </w:r>
-            <w:proofErr w:type="spellEnd"/>
-            <w:r>
-              <w:rPr>
-                <w:rFonts w:hint="eastAsia"/>
-              </w:rPr>
-              <w:t>：北京入库</w:t>
-            </w:r>
-          </w:p>
-        </w:tc>
-      </w:tr>
-      <w:tr>
-        <w:tc>
-          <w:tcPr>
-            <w:tcW w:w="2765" w:type="dxa"/>
-          </w:tcPr>
-          <w:p>
-            <w:proofErr w:type="spellStart"/>
-            <w:r>
-              <w:rPr>
-                <w:rFonts w:hint="eastAsia"/>
-              </w:rPr>
-              <w:t>u</w:t>
-            </w:r>
-            <w:r>
-              <w:t>pdatetime</w:t>
-            </w:r>
-            <w:proofErr w:type="spellEnd"/>
-          </w:p>
-        </w:tc>
-        <w:tc>
-          <w:tcPr>
-            <w:tcW w:w="2765" w:type="dxa"/>
-          </w:tcPr>
-          <w:p>
-            <w:r>
-              <w:rPr>
-                <w:rFonts w:hint="eastAsia"/>
-              </w:rPr>
-              <w:t>更新时间</w:t>
-            </w:r>
-          </w:p>
-        </w:tc>
-        <w:tc>
-          <w:tcPr>
-            <w:tcW w:w="2766" w:type="dxa"/>
-          </w:tcPr>
-          <w:p>
-            <w:r>
-              <w:rPr>
-                <w:rFonts w:hint="eastAsia"/>
-              </w:rPr>
-              <w:t>格式：2</w:t>
-            </w:r>
-            <w:r>
-              <w:t>018</w:t>
-            </w:r>
-            <w:r>
-              <w:rPr>
-                <w:rFonts w:hint="eastAsia"/>
-              </w:rPr>
-              <w:t>-</w:t>
-            </w:r>
-            <w:r>
-              <w:t>05</w:t>
-            </w:r>
-            <w:r>
-              <w:rPr>
-                <w:rFonts w:hint="eastAsia"/>
-              </w:rPr>
-              <w:t>-</w:t>
-            </w:r>
-            <w:r>
-              <w:t>21 11</w:t>
-            </w:r>
-            <w:r>
-              <w:rPr>
-                <w:rFonts w:hint="eastAsia"/>
-              </w:rPr>
-              <w:t>:</w:t>
-            </w:r>
-            <w:r>
-              <w:t>09</w:t>
-            </w:r>
-            <w:r>
-              <w:rPr>
-                <w:rFonts w:hint="eastAsia"/>
-              </w:rPr>
-              <w:t>:</w:t>
-            </w:r>
-            <w:r>
-              <w:t>02</w:t>
-            </w:r>
-          </w:p>
-        </w:tc>
-      </w:tr>
     </w:tbl>
     <w:p>
       <w:proofErr w:type="gramStart"/>
@@ -4349,6 +3887,159 @@
         <w:rPr>
           <w:rFonts w:hint="eastAsia"/>
         </w:rPr>
+        <w:lastRenderedPageBreak/>
+        <w:t>传参格式</w:t>
+      </w:r>
+      <w:proofErr w:type="gramEnd"/>
+      <w:r>
+        <w:rPr>
+          <w:rFonts w:hint="eastAsia"/>
+        </w:rPr>
+        <w:t>：post</w:t>
+      </w:r>
+      <w:r>
+        <w:t xml:space="preserve">   </w:t>
+      </w:r>
+      <w:r>
+        <w:rPr>
+          <w:rFonts w:hint="eastAsia"/>
+        </w:rPr>
+        <w:t>json串</w:t>
+      </w:r>
+    </w:p>
+    <w:p>
+      <w:r>
+        <w:rPr>
+          <w:rFonts w:hint="eastAsia"/>
+        </w:rPr>
+        <w:t>返回样式：</w:t>
+      </w:r>
+    </w:p>
+    <w:p>
+      <w:r>
+        <w:t xml:space="preserve">{ </w:t>
+      </w:r>
+    </w:p>
+    <w:p>
+      <w:r>
+        <w:t xml:space="preserve">     "code</w:t>
+      </w:r>
+      <w:proofErr w:type="gramStart"/>
+      <w:r>
+        <w:t>" :</w:t>
+      </w:r>
+      <w:proofErr w:type="gramEnd"/>
+      <w:r>
+        <w:t xml:space="preserve"> "200", </w:t>
+      </w:r>
+    </w:p>
+    <w:p>
+      <w:r>
+        <w:t xml:space="preserve">     "City" : "北京", </w:t>
+      </w:r>
+    </w:p>
+    <w:p>
+      <w:r>
+        <w:t xml:space="preserve">     "</w:t>
+      </w:r>
+      <w:proofErr w:type="spellStart"/>
+      <w:r>
+        <w:t>GetCity</w:t>
+      </w:r>
+      <w:proofErr w:type="spellEnd"/>
+      <w:r>
+        <w:t xml:space="preserve">" : "上海", </w:t>
+      </w:r>
+    </w:p>
+    <w:p>
+      <w:r>
+        <w:t xml:space="preserve">     "data</w:t>
+      </w:r>
+      <w:proofErr w:type="gramStart"/>
+      <w:r>
+        <w:t>" :</w:t>
+      </w:r>
+      <w:proofErr w:type="gramEnd"/>
+      <w:r>
+        <w:t xml:space="preserve"> { </w:t>
+      </w:r>
+    </w:p>
+    <w:p>
+      <w:r>
+        <w:t xml:space="preserve">          "0" : "2017-05-31T16:01:23货物在北京入库", </w:t>
+      </w:r>
+    </w:p>
+    <w:p>
+      <w:r>
+        <w:t xml:space="preserve">          "1" : "2017-05-31T15:00:00货物在北京取件", </w:t>
+      </w:r>
+    </w:p>
+    <w:p>
+      <w:r>
+        <w:t xml:space="preserve">          "2" : "2017-05-31T16:22:42货物在北京DE", </w:t>
+      </w:r>
+    </w:p>
+    <w:p>
+      <w:r>
+        <w:t xml:space="preserve">          "3" : "2017-05-31T16:42:09货物在北京出库", </w:t>
+      </w:r>
+    </w:p>
+    <w:p>
+      <w:r>
+        <w:t xml:space="preserve">          "4" : "2017-06-01T16:11:53货物在上海入库", </w:t>
+      </w:r>
+    </w:p>
+    <w:p>
+      <w:r>
+        <w:t xml:space="preserve">          "5" : "2017-06-01T16:14:08货物在上海出库", </w:t>
+      </w:r>
+    </w:p>
+    <w:p>
+      <w:r>
+        <w:t xml:space="preserve">          "6" : "2017-06-01T17:00:00货物在上海签收", </w:t>
+      </w:r>
+    </w:p>
+    <w:p>
+      <w:r>
+        <w:t xml:space="preserve">     } </w:t>
+      </w:r>
+    </w:p>
+    <w:p>
+      <w:r>
+        <w:t xml:space="preserve"> }</w:t>
+      </w:r>
+    </w:p>
+    <w:p/>
+    <w:p>
+      <w:pPr>
+        <w:pStyle w:val="a7"/>
+        <w:jc w:val="both"/>
+      </w:pPr>
+      <w:r>
+        <w:t>5</w:t>
+      </w:r>
+      <w:r>
+        <w:t>.</w:t>
+      </w:r>
+      <w:r>
+        <w:rPr>
+          <w:rFonts w:hint="eastAsia"/>
+        </w:rPr>
+        <w:t>物流信息推送接口</w:t>
+      </w:r>
+    </w:p>
+    <w:p>
+      <w:r>
+        <w:rPr>
+          <w:rFonts w:hint="eastAsia"/>
+        </w:rPr>
+        <w:t>URL：</w:t>
+      </w:r>
+      <w:proofErr w:type="gramStart"/>
+      <w:r>
+        <w:rPr>
+          <w:rFonts w:hint="eastAsia"/>
+        </w:rPr>
         <w:t>臻</w:t>
       </w:r>
       <w:proofErr w:type="gramEnd"/>
@@ -4356,574 +4047,64 @@
         <w:rPr>
           <w:rFonts w:hint="eastAsia"/>
         </w:rPr>
-        <w:t>和返回：</w:t>
-      </w:r>
-      <w:r>
-        <w:rPr>
-          <w:rFonts w:hint="eastAsia"/>
-        </w:rPr>
-        <w:t>code成功2</w:t>
-      </w:r>
-      <w:r>
-        <w:t>00</w:t>
-      </w:r>
-      <w:r>
-        <w:rPr>
-          <w:rFonts w:hint="eastAsia"/>
-        </w:rPr>
-        <w:t>失败4</w:t>
-      </w:r>
-      <w:r>
-        <w:t>00</w:t>
-      </w:r>
-    </w:p>
-    <w:p>
-      <w:r>
-        <w:t>{</w:t>
-      </w:r>
-    </w:p>
-    <w:p>
-      <w:r>
-        <w:tab/>
-        <w:t>"code": "200",</w:t>
-      </w:r>
-    </w:p>
-    <w:p>
-      <w:r>
-        <w:tab/>
-        <w:t>"msg": "</w:t>
-      </w:r>
-      <w:r>
-        <w:rPr>
-          <w:rFonts w:hint="eastAsia"/>
-        </w:rPr>
-        <w:t>提示信息</w:t>
-      </w:r>
-      <w:r>
-        <w:t>",</w:t>
-      </w:r>
-    </w:p>
-    <w:p>
-      <w:r>
-        <w:t>}</w:t>
-      </w:r>
-    </w:p>
-    <w:p/>
-    <w:p>
-      <w:pPr>
-        <w:pStyle w:val="1"/>
-      </w:pPr>
-      <w:r>
-        <w:t>6</w:t>
-      </w:r>
-      <w:r>
-        <w:t>.</w:t>
-      </w:r>
+        <w:t>和定义</w:t>
+      </w:r>
+      <w:r>
+        <w:rPr>
+          <w:rFonts w:hint="eastAsia"/>
+        </w:rPr>
+        <w:t xml:space="preserve"> </w:t>
+      </w:r>
+      <w:r>
+        <w:t xml:space="preserve">                                             </w:t>
+      </w:r>
+      <w:r>
+        <w:rPr>
+          <w:b/>
+          <w:color w:val="FF0000"/>
+        </w:rPr>
+        <w:t xml:space="preserve"> </w:t>
+      </w:r>
+      <w:r>
+        <w:rPr>
+          <w:rFonts w:hint="eastAsia"/>
+          <w:b/>
+          <w:color w:val="FF0000"/>
+        </w:rPr>
+        <w:t>待调试</w:t>
+      </w:r>
+    </w:p>
+    <w:p>
       <w:proofErr w:type="gramStart"/>
       <w:r>
         <w:rPr>
           <w:rFonts w:hint="eastAsia"/>
         </w:rPr>
-        <w:t>包材温度</w:t>
+        <w:t>传参方式</w:t>
       </w:r>
       <w:proofErr w:type="gramEnd"/>
       <w:r>
         <w:rPr>
           <w:rFonts w:hint="eastAsia"/>
         </w:rPr>
-        <w:t>数据接口开发文档</w:t>
-      </w:r>
-      <w:r>
-        <w:rPr>
-          <w:rFonts w:hint="eastAsia"/>
-        </w:rPr>
-        <w:t xml:space="preserve"> </w:t>
-      </w:r>
-      <w:r>
-        <w:t xml:space="preserve">   </w:t>
-      </w:r>
-      <w:r>
-        <w:rPr>
-          <w:rFonts w:hint="eastAsia"/>
-          <w:color w:val="FF0000"/>
-        </w:rPr>
-        <w:t>已联调</w:t>
-      </w:r>
-    </w:p>
-    <w:p>
-      <w:r>
-        <w:rPr>
-          <w:rFonts w:hint="eastAsia"/>
-        </w:rPr>
-        <w:t>URL：</w:t>
-      </w:r>
-      <w:r>
-        <w:fldChar w:fldCharType="begin"/>
-      </w:r>
-      <w:r>
-        <w:instrText xml:space="preserve"> HYPERLINK "http://www.ccsc58.cc/zjlytms/api.php/Order/ajax" </w:instrText>
-      </w:r>
-      <w:r>
-        <w:fldChar w:fldCharType="separate"/>
-      </w:r>
-      <w:r>
-        <w:rPr>
-          <w:rStyle w:val="a9"/>
-          <w:rFonts w:hint="eastAsia"/>
-        </w:rPr>
-        <w:t>http://www.ccsc58.cc/zjlytms/api.php/Order/ajax</w:t>
-      </w:r>
-      <w:r>
-        <w:fldChar w:fldCharType="end"/>
-      </w:r>
-    </w:p>
-    <w:p>
-      <w:r>
-        <w:rPr>
-          <w:rFonts w:hint="eastAsia"/>
-        </w:rPr>
-        <w:t>请求方式：POST</w:t>
-      </w:r>
-    </w:p>
-    <w:p>
-      <w:pPr>
-        <w:ind w:left="1890" w:hangingChars="900" w:hanging="1890"/>
-      </w:pPr>
-      <w:r>
-        <w:rPr>
-          <w:rFonts w:hint="eastAsia"/>
-        </w:rPr>
-        <w:t>请求参数：</w:t>
-      </w:r>
-      <w:r>
-        <w:rPr>
-          <w:rFonts w:hint="eastAsia"/>
-        </w:rPr>
-        <w:fldChar w:fldCharType="begin"/>
-      </w:r>
-      <w:r>
-        <w:rPr>
-          <w:rFonts w:hint="eastAsia"/>
-        </w:rPr>
-        <w:instrText xml:space="preserve"> eq \o\ac(○,</w:instrText>
-      </w:r>
-      <w:r>
-        <w:rPr>
-          <w:rFonts w:ascii="等线" w:hint="eastAsia"/>
-          <w:position w:val="2"/>
-          <w:sz w:val="14"/>
-        </w:rPr>
-        <w:instrText>1</w:instrText>
-      </w:r>
-      <w:r>
-        <w:rPr>
-          <w:rFonts w:hint="eastAsia"/>
-        </w:rPr>
-        <w:instrText>)</w:instrText>
-      </w:r>
-      <w:r>
-        <w:rPr>
-          <w:rFonts w:hint="eastAsia"/>
-        </w:rPr>
-        <w:fldChar w:fldCharType="end"/>
-      </w:r>
-      <w:proofErr w:type="spellStart"/>
-      <w:r>
-        <w:rPr>
-          <w:rFonts w:hint="eastAsia"/>
-        </w:rPr>
-        <w:t>wdqj</w:t>
-      </w:r>
-      <w:proofErr w:type="spellEnd"/>
-      <w:r>
-        <w:rPr>
-          <w:rFonts w:hint="eastAsia"/>
-        </w:rPr>
-        <w:t>（-78℃~-20℃;-25℃~-15℃; 0℃~30℃; 2℃~8℃; 15℃~25℃）（固定五个区间）</w:t>
-      </w:r>
-    </w:p>
-    <w:p>
-      <w:r>
-        <w:rPr>
-          <w:rFonts w:hint="eastAsia"/>
-        </w:rPr>
-        <w:tab/>
-      </w:r>
-      <w:r>
-        <w:rPr>
-          <w:rFonts w:hint="eastAsia"/>
-        </w:rPr>
-        <w:tab/>
+        <w:t xml:space="preserve">：POST方式 </w:t>
+      </w:r>
+      <w:r>
         <w:t xml:space="preserve">  </w:t>
       </w:r>
       <w:r>
         <w:rPr>
           <w:rFonts w:hint="eastAsia"/>
         </w:rPr>
-        <w:fldChar w:fldCharType="begin"/>
-      </w:r>
-      <w:r>
-        <w:rPr>
-          <w:rFonts w:hint="eastAsia"/>
-        </w:rPr>
-        <w:instrText xml:space="preserve"> eq \o\ac(○,</w:instrText>
-      </w:r>
-      <w:r>
-        <w:rPr>
-          <w:rFonts w:ascii="等线" w:hint="eastAsia"/>
-          <w:position w:val="2"/>
-          <w:sz w:val="14"/>
-        </w:rPr>
-        <w:instrText>2</w:instrText>
-      </w:r>
-      <w:r>
-        <w:rPr>
-          <w:rFonts w:hint="eastAsia"/>
-        </w:rPr>
-        <w:instrText>)</w:instrText>
-      </w:r>
-      <w:r>
-        <w:rPr>
-          <w:rFonts w:hint="eastAsia"/>
-        </w:rPr>
-        <w:fldChar w:fldCharType="end"/>
-      </w:r>
-      <w:r>
-        <w:rPr>
-          <w:rFonts w:hint="eastAsia"/>
-        </w:rPr>
-        <w:t xml:space="preserve"> state=2(这个是固定的)</w:t>
-      </w:r>
-    </w:p>
-    <w:p>
-      <w:r>
-        <w:rPr>
-          <w:rFonts w:hint="eastAsia"/>
-        </w:rPr>
-        <w:t>返回结果示例：</w:t>
-      </w:r>
-    </w:p>
-    <w:p>
-      <w:r>
-        <w:rPr>
-          <w:rFonts w:hint="eastAsia"/>
-        </w:rPr>
-        <w:lastRenderedPageBreak/>
-        <w:t xml:space="preserve">{ </w:t>
-      </w:r>
-    </w:p>
-    <w:p>
-      <w:r>
-        <w:rPr>
-          <w:rFonts w:hint="eastAsia"/>
-        </w:rPr>
-        <w:t xml:space="preserve">     "0</w:t>
-      </w:r>
-      <w:proofErr w:type="gramStart"/>
-      <w:r>
-        <w:rPr>
-          <w:rFonts w:hint="eastAsia"/>
-        </w:rPr>
-        <w:t>" :</w:t>
-      </w:r>
-      <w:proofErr w:type="gramEnd"/>
-      <w:r>
-        <w:rPr>
-          <w:rFonts w:hint="eastAsia"/>
-        </w:rPr>
-        <w:t xml:space="preserve"> { </w:t>
-      </w:r>
-    </w:p>
-    <w:p>
-      <w:r>
-        <w:rPr>
-          <w:rFonts w:hint="eastAsia"/>
-        </w:rPr>
-        <w:t xml:space="preserve">          "id</w:t>
-      </w:r>
-      <w:proofErr w:type="gramStart"/>
-      <w:r>
-        <w:rPr>
-          <w:rFonts w:hint="eastAsia"/>
-        </w:rPr>
-        <w:t>" :</w:t>
-      </w:r>
-      <w:proofErr w:type="gramEnd"/>
-      <w:r>
-        <w:rPr>
-          <w:rFonts w:hint="eastAsia"/>
-        </w:rPr>
-        <w:t xml:space="preserve"> "32", </w:t>
-      </w:r>
-    </w:p>
-    <w:p>
-      <w:r>
-        <w:rPr>
-          <w:rFonts w:hint="eastAsia"/>
-        </w:rPr>
-        <w:t xml:space="preserve">          "</w:t>
-      </w:r>
-      <w:proofErr w:type="spellStart"/>
-      <w:r>
-        <w:rPr>
-          <w:rFonts w:hint="eastAsia"/>
-        </w:rPr>
-        <w:t>wdqj</w:t>
-      </w:r>
-      <w:proofErr w:type="spellEnd"/>
-      <w:r>
-        <w:rPr>
-          <w:rFonts w:hint="eastAsia"/>
-        </w:rPr>
-        <w:t xml:space="preserve">" : "2℃~8℃", </w:t>
-      </w:r>
-    </w:p>
-    <w:p>
-      <w:r>
-        <w:rPr>
-          <w:rFonts w:hint="eastAsia"/>
-        </w:rPr>
-        <w:t xml:space="preserve">          "</w:t>
-      </w:r>
-      <w:proofErr w:type="spellStart"/>
-      <w:r>
-        <w:rPr>
-          <w:rFonts w:hint="eastAsia"/>
-        </w:rPr>
-        <w:t>bsize</w:t>
-      </w:r>
-      <w:proofErr w:type="spellEnd"/>
-      <w:proofErr w:type="gramStart"/>
-      <w:r>
-        <w:rPr>
-          <w:rFonts w:hint="eastAsia"/>
-        </w:rPr>
-        <w:t>" :</w:t>
-      </w:r>
-      <w:proofErr w:type="gramEnd"/>
-      <w:r>
-        <w:rPr>
-          <w:rFonts w:hint="eastAsia"/>
-        </w:rPr>
-        <w:t xml:space="preserve"> "65.0*65.0*67.0", </w:t>
-      </w:r>
-    </w:p>
-    <w:p>
-      <w:r>
-        <w:rPr>
-          <w:rFonts w:hint="eastAsia"/>
-        </w:rPr>
-        <w:t xml:space="preserve">          "</w:t>
-      </w:r>
-      <w:proofErr w:type="spellStart"/>
-      <w:r>
-        <w:rPr>
-          <w:rFonts w:hint="eastAsia"/>
-        </w:rPr>
-        <w:t>bcname</w:t>
-      </w:r>
-      <w:proofErr w:type="spellEnd"/>
-      <w:proofErr w:type="gramStart"/>
-      <w:r>
-        <w:rPr>
-          <w:rFonts w:hint="eastAsia"/>
-        </w:rPr>
-        <w:t>" :</w:t>
-      </w:r>
-      <w:proofErr w:type="gramEnd"/>
-      <w:r>
-        <w:rPr>
-          <w:rFonts w:hint="eastAsia"/>
-        </w:rPr>
-        <w:t xml:space="preserve"> "32L", </w:t>
-      </w:r>
-    </w:p>
-    <w:p>
-      <w:r>
-        <w:rPr>
-          <w:rFonts w:hint="eastAsia"/>
-        </w:rPr>
-        <w:t xml:space="preserve">          "</w:t>
-      </w:r>
-      <w:proofErr w:type="spellStart"/>
-      <w:r>
-        <w:rPr>
-          <w:rFonts w:hint="eastAsia"/>
-        </w:rPr>
-        <w:t>bcweight</w:t>
-      </w:r>
-      <w:proofErr w:type="spellEnd"/>
-      <w:proofErr w:type="gramStart"/>
-      <w:r>
-        <w:rPr>
-          <w:rFonts w:hint="eastAsia"/>
-        </w:rPr>
-        <w:t>" :</w:t>
-      </w:r>
-      <w:proofErr w:type="gramEnd"/>
-      <w:r>
-        <w:rPr>
-          <w:rFonts w:hint="eastAsia"/>
-        </w:rPr>
-        <w:t xml:space="preserve"> "25.82", </w:t>
-      </w:r>
-    </w:p>
-    <w:p>
-      <w:r>
-        <w:rPr>
-          <w:rFonts w:hint="eastAsia"/>
-        </w:rPr>
-        <w:t xml:space="preserve">          "</w:t>
-      </w:r>
-      <w:proofErr w:type="spellStart"/>
-      <w:r>
-        <w:rPr>
-          <w:rFonts w:hint="eastAsia"/>
-        </w:rPr>
-        <w:t>bcvolume</w:t>
-      </w:r>
-      <w:proofErr w:type="spellEnd"/>
-      <w:proofErr w:type="gramStart"/>
-      <w:r>
-        <w:rPr>
-          <w:rFonts w:hint="eastAsia"/>
-        </w:rPr>
-        <w:t>" :</w:t>
-      </w:r>
-      <w:proofErr w:type="gramEnd"/>
-      <w:r>
-        <w:rPr>
-          <w:rFonts w:hint="eastAsia"/>
-        </w:rPr>
-        <w:t xml:space="preserve"> "650.00", </w:t>
-      </w:r>
-    </w:p>
-    <w:p>
-      <w:r>
-        <w:rPr>
-          <w:rFonts w:hint="eastAsia"/>
-        </w:rPr>
-        <w:t xml:space="preserve">          "</w:t>
-      </w:r>
-      <w:proofErr w:type="spellStart"/>
-      <w:r>
-        <w:rPr>
-          <w:rFonts w:hint="eastAsia"/>
-        </w:rPr>
-        <w:t>beizhu</w:t>
-      </w:r>
-      <w:proofErr w:type="spellEnd"/>
-      <w:proofErr w:type="gramStart"/>
-      <w:r>
-        <w:rPr>
-          <w:rFonts w:hint="eastAsia"/>
-        </w:rPr>
-        <w:t>" :</w:t>
-      </w:r>
-      <w:proofErr w:type="gramEnd"/>
-      <w:r>
-        <w:rPr>
-          <w:rFonts w:hint="eastAsia"/>
-        </w:rPr>
-        <w:t xml:space="preserve"> "650*650*670", </w:t>
-      </w:r>
-    </w:p>
-    <w:p>
-      <w:r>
-        <w:rPr>
-          <w:rFonts w:hint="eastAsia"/>
-        </w:rPr>
-        <w:t xml:space="preserve">          "status</w:t>
-      </w:r>
-      <w:proofErr w:type="gramStart"/>
-      <w:r>
-        <w:rPr>
-          <w:rFonts w:hint="eastAsia"/>
-        </w:rPr>
-        <w:t>" :</w:t>
-      </w:r>
-      <w:proofErr w:type="gramEnd"/>
-      <w:r>
-        <w:rPr>
-          <w:rFonts w:hint="eastAsia"/>
-        </w:rPr>
-        <w:t xml:space="preserve"> "1", </w:t>
-      </w:r>
-    </w:p>
-    <w:p>
-      <w:r>
-        <w:rPr>
-          <w:rFonts w:hint="eastAsia"/>
-        </w:rPr>
-        <w:t xml:space="preserve">          "</w:t>
-      </w:r>
-      <w:proofErr w:type="spellStart"/>
-      <w:r>
-        <w:rPr>
-          <w:rFonts w:hint="eastAsia"/>
-        </w:rPr>
-        <w:t>bcvolumezhong</w:t>
-      </w:r>
-      <w:proofErr w:type="spellEnd"/>
-      <w:proofErr w:type="gramStart"/>
-      <w:r>
-        <w:rPr>
-          <w:rFonts w:hint="eastAsia"/>
-        </w:rPr>
-        <w:t>" :</w:t>
-      </w:r>
-      <w:proofErr w:type="gramEnd"/>
-      <w:r>
-        <w:rPr>
-          <w:rFonts w:hint="eastAsia"/>
-        </w:rPr>
-        <w:t xml:space="preserve"> "47.18", </w:t>
-      </w:r>
-    </w:p>
-    <w:p>
-      <w:r>
-        <w:rPr>
-          <w:rFonts w:hint="eastAsia"/>
-        </w:rPr>
-        <w:t xml:space="preserve">          "</w:t>
-      </w:r>
-      <w:proofErr w:type="spellStart"/>
-      <w:r>
-        <w:rPr>
-          <w:rFonts w:hint="eastAsia"/>
-        </w:rPr>
-        <w:t>bpcount</w:t>
-      </w:r>
-      <w:proofErr w:type="spellEnd"/>
-      <w:proofErr w:type="gramStart"/>
-      <w:r>
-        <w:rPr>
-          <w:rFonts w:hint="eastAsia"/>
-        </w:rPr>
-        <w:t>" :</w:t>
-      </w:r>
-      <w:proofErr w:type="gramEnd"/>
-      <w:r>
-        <w:rPr>
-          <w:rFonts w:hint="eastAsia"/>
-        </w:rPr>
-        <w:t xml:space="preserve"> "1" </w:t>
-      </w:r>
-    </w:p>
-    <w:p>
-      <w:r>
-        <w:rPr>
-          <w:rFonts w:hint="eastAsia"/>
-        </w:rPr>
-        <w:t xml:space="preserve">     },</w:t>
-      </w:r>
-    </w:p>
-    <w:p>
-      <w:r>
-        <w:rPr>
-          <w:rFonts w:hint="eastAsia"/>
-        </w:rPr>
-        <w:t>}</w:t>
+        <w:t>json串</w:t>
+      </w:r>
+    </w:p>
+    <w:p>
+      <w:r>
+        <w:rPr>
+          <w:rFonts w:hint="eastAsia"/>
+        </w:rPr>
+        <w:t>参数：</w:t>
       </w:r>
     </w:p>
     <w:tbl>
@@ -4941,75 +4122,94 @@
         <w:tc>
           <w:tcPr>
             <w:tcW w:w="2765" w:type="dxa"/>
-            <w:tcBorders>
-              <w:top w:val="single" w:sz="4" w:space="0" w:color="auto"/>
-              <w:left w:val="single" w:sz="4" w:space="0" w:color="auto"/>
-              <w:bottom w:val="single" w:sz="4" w:space="0" w:color="auto"/>
-              <w:right w:val="single" w:sz="4" w:space="0" w:color="auto"/>
-            </w:tcBorders>
-            <w:hideMark/>
-          </w:tcPr>
-          <w:p>
-            <w:r>
-              <w:rPr>
-                <w:rFonts w:hint="eastAsia"/>
-              </w:rPr>
-              <w:t>返回值字段</w:t>
-            </w:r>
-          </w:p>
-        </w:tc>
-        <w:tc>
-          <w:tcPr>
-            <w:tcW w:w="2765" w:type="dxa"/>
-            <w:tcBorders>
-              <w:top w:val="single" w:sz="4" w:space="0" w:color="auto"/>
-              <w:left w:val="single" w:sz="4" w:space="0" w:color="auto"/>
-              <w:bottom w:val="single" w:sz="4" w:space="0" w:color="auto"/>
-              <w:right w:val="single" w:sz="4" w:space="0" w:color="auto"/>
-            </w:tcBorders>
-            <w:hideMark/>
-          </w:tcPr>
-          <w:p>
-            <w:r>
-              <w:rPr>
-                <w:rFonts w:hint="eastAsia"/>
-              </w:rPr>
-              <w:t>字段类型</w:t>
+          </w:tcPr>
+          <w:p>
+            <w:r>
+              <w:rPr>
+                <w:rFonts w:hint="eastAsia"/>
+              </w:rPr>
+              <w:t>字段</w:t>
+            </w:r>
+          </w:p>
+        </w:tc>
+        <w:tc>
+          <w:tcPr>
+            <w:tcW w:w="2765" w:type="dxa"/>
+          </w:tcPr>
+          <w:p>
+            <w:r>
+              <w:rPr>
+                <w:rFonts w:hint="eastAsia"/>
+              </w:rPr>
+              <w:t>解释</w:t>
             </w:r>
           </w:p>
         </w:tc>
         <w:tc>
           <w:tcPr>
             <w:tcW w:w="2766" w:type="dxa"/>
-            <w:tcBorders>
-              <w:top w:val="single" w:sz="4" w:space="0" w:color="auto"/>
-              <w:left w:val="single" w:sz="4" w:space="0" w:color="auto"/>
-              <w:bottom w:val="single" w:sz="4" w:space="0" w:color="auto"/>
-              <w:right w:val="single" w:sz="4" w:space="0" w:color="auto"/>
-            </w:tcBorders>
-            <w:hideMark/>
-          </w:tcPr>
-          <w:p>
-            <w:r>
-              <w:rPr>
-                <w:rFonts w:hint="eastAsia"/>
-              </w:rPr>
-              <w:t>字段说明</w:t>
-            </w:r>
-          </w:p>
-        </w:tc>
-      </w:tr>
-      <w:tr>
-        <w:tc>
-          <w:tcPr>
-            <w:tcW w:w="2765" w:type="dxa"/>
-            <w:tcBorders>
-              <w:top w:val="single" w:sz="4" w:space="0" w:color="auto"/>
-              <w:left w:val="single" w:sz="4" w:space="0" w:color="auto"/>
-              <w:bottom w:val="single" w:sz="4" w:space="0" w:color="auto"/>
-              <w:right w:val="single" w:sz="4" w:space="0" w:color="auto"/>
-            </w:tcBorders>
-            <w:hideMark/>
+          </w:tcPr>
+          <w:p>
+            <w:r>
+              <w:rPr>
+                <w:rFonts w:hint="eastAsia"/>
+              </w:rPr>
+              <w:t>备注</w:t>
+            </w:r>
+          </w:p>
+        </w:tc>
+      </w:tr>
+      <w:tr>
+        <w:tc>
+          <w:tcPr>
+            <w:tcW w:w="2765" w:type="dxa"/>
+          </w:tcPr>
+          <w:p>
+            <w:proofErr w:type="spellStart"/>
+            <w:r>
+              <w:rPr>
+                <w:rFonts w:hint="eastAsia"/>
+              </w:rPr>
+              <w:t>b</w:t>
+            </w:r>
+            <w:r>
+              <w:t>illnumber</w:t>
+            </w:r>
+            <w:proofErr w:type="spellEnd"/>
+          </w:p>
+        </w:tc>
+        <w:tc>
+          <w:tcPr>
+            <w:tcW w:w="2765" w:type="dxa"/>
+          </w:tcPr>
+          <w:p>
+            <w:proofErr w:type="gramStart"/>
+            <w:r>
+              <w:rPr>
+                <w:rFonts w:hint="eastAsia"/>
+              </w:rPr>
+              <w:t>运</w:t>
+            </w:r>
+            <w:r>
+              <w:rPr>
+                <w:rFonts w:hint="eastAsia"/>
+              </w:rPr>
+              <w:t>单号</w:t>
+            </w:r>
+            <w:proofErr w:type="gramEnd"/>
+          </w:p>
+        </w:tc>
+        <w:tc>
+          <w:tcPr>
+            <w:tcW w:w="2766" w:type="dxa"/>
+          </w:tcPr>
+          <w:p/>
+        </w:tc>
+      </w:tr>
+      <w:tr>
+        <w:tc>
+          <w:tcPr>
+            <w:tcW w:w="2765" w:type="dxa"/>
           </w:tcPr>
           <w:p>
             <w:r>
@@ -5023,57 +4223,312 @@
         <w:tc>
           <w:tcPr>
             <w:tcW w:w="2765" w:type="dxa"/>
-            <w:tcBorders>
-              <w:top w:val="single" w:sz="4" w:space="0" w:color="auto"/>
-              <w:left w:val="single" w:sz="4" w:space="0" w:color="auto"/>
-              <w:bottom w:val="single" w:sz="4" w:space="0" w:color="auto"/>
-              <w:right w:val="single" w:sz="4" w:space="0" w:color="auto"/>
-            </w:tcBorders>
-            <w:hideMark/>
-          </w:tcPr>
-          <w:p>
-            <w:r>
-              <w:rPr>
-                <w:rFonts w:hint="eastAsia"/>
-              </w:rPr>
-              <w:t>int</w:t>
+          </w:tcPr>
+          <w:p>
+            <w:r>
+              <w:rPr>
+                <w:rFonts w:hint="eastAsia"/>
+              </w:rPr>
+              <w:t>订单号</w:t>
             </w:r>
           </w:p>
         </w:tc>
         <w:tc>
           <w:tcPr>
             <w:tcW w:w="2766" w:type="dxa"/>
-            <w:tcBorders>
-              <w:top w:val="single" w:sz="4" w:space="0" w:color="auto"/>
-              <w:left w:val="single" w:sz="4" w:space="0" w:color="auto"/>
-              <w:bottom w:val="single" w:sz="4" w:space="0" w:color="auto"/>
-              <w:right w:val="single" w:sz="4" w:space="0" w:color="auto"/>
-            </w:tcBorders>
-            <w:hideMark/>
-          </w:tcPr>
-          <w:p>
+          </w:tcPr>
+          <w:p/>
+        </w:tc>
+      </w:tr>
+      <w:tr>
+        <w:tc>
+          <w:tcPr>
+            <w:tcW w:w="2765" w:type="dxa"/>
+          </w:tcPr>
+          <w:p>
+            <w:proofErr w:type="spellStart"/>
+            <w:r>
+              <w:rPr>
+                <w:rFonts w:hint="eastAsia"/>
+              </w:rPr>
+              <w:t>m</w:t>
+            </w:r>
+            <w:r>
+              <w:t>ember_id</w:t>
+            </w:r>
+            <w:proofErr w:type="spellEnd"/>
+          </w:p>
+        </w:tc>
+        <w:tc>
+          <w:tcPr>
+            <w:tcW w:w="2765" w:type="dxa"/>
+          </w:tcPr>
+          <w:p>
+            <w:r>
+              <w:rPr>
+                <w:rFonts w:hint="eastAsia"/>
+              </w:rPr>
+              <w:t>客户号</w:t>
+            </w:r>
+          </w:p>
+        </w:tc>
+        <w:tc>
+          <w:tcPr>
+            <w:tcW w:w="2766" w:type="dxa"/>
+          </w:tcPr>
+          <w:p/>
+        </w:tc>
+      </w:tr>
+      <w:tr>
+        <w:tc>
+          <w:tcPr>
+            <w:tcW w:w="2765" w:type="dxa"/>
+          </w:tcPr>
+          <w:p>
+            <w:r>
+              <w:rPr>
+                <w:rFonts w:hint="eastAsia"/>
+              </w:rPr>
+              <w:t>t</w:t>
+            </w:r>
+            <w:r>
+              <w:t>oken</w:t>
+            </w:r>
+          </w:p>
+        </w:tc>
+        <w:tc>
+          <w:tcPr>
+            <w:tcW w:w="2765" w:type="dxa"/>
+          </w:tcPr>
+          <w:p>
+            <w:r>
+              <w:rPr>
+                <w:rFonts w:hint="eastAsia"/>
+              </w:rPr>
+              <w:t>秘</w:t>
+            </w:r>
             <w:proofErr w:type="gramStart"/>
             <w:r>
               <w:rPr>
                 <w:rFonts w:hint="eastAsia"/>
               </w:rPr>
-              <w:t>包材编号</w:t>
+              <w:t>钥</w:t>
             </w:r>
             <w:proofErr w:type="gramEnd"/>
           </w:p>
         </w:tc>
-      </w:tr>
-      <w:tr>
-        <w:tc>
-          <w:tcPr>
-            <w:tcW w:w="2765" w:type="dxa"/>
-            <w:tcBorders>
-              <w:top w:val="single" w:sz="4" w:space="0" w:color="auto"/>
-              <w:left w:val="single" w:sz="4" w:space="0" w:color="auto"/>
-              <w:bottom w:val="single" w:sz="4" w:space="0" w:color="auto"/>
-              <w:right w:val="single" w:sz="4" w:space="0" w:color="auto"/>
-            </w:tcBorders>
-            <w:hideMark/>
+        <w:tc>
+          <w:tcPr>
+            <w:tcW w:w="2766" w:type="dxa"/>
+          </w:tcPr>
+          <w:p>
+            <w:r>
+              <w:rPr>
+                <w:rFonts w:hint="eastAsia"/>
+              </w:rPr>
+              <w:t>zjly</w:t>
+            </w:r>
+            <w:r>
+              <w:t>zh8888  md5</w:t>
+            </w:r>
+            <w:r>
+              <w:rPr>
+                <w:rFonts w:hint="eastAsia"/>
+              </w:rPr>
+              <w:t>加密3</w:t>
+            </w:r>
+            <w:r>
+              <w:t>2</w:t>
+            </w:r>
+            <w:r>
+              <w:rPr>
+                <w:rFonts w:hint="eastAsia"/>
+              </w:rPr>
+              <w:t>位</w:t>
+            </w:r>
+          </w:p>
+        </w:tc>
+      </w:tr>
+      <w:tr>
+        <w:trPr>
+          <w:trHeight w:val="64"/>
+        </w:trPr>
+        <w:tc>
+          <w:tcPr>
+            <w:tcW w:w="2765" w:type="dxa"/>
+            <w:vMerge w:val="restart"/>
+            <w:vAlign w:val="center"/>
+          </w:tcPr>
+          <w:p>
+            <w:r>
+              <w:rPr>
+                <w:rFonts w:hint="eastAsia"/>
+              </w:rPr>
+              <w:t>state</w:t>
+            </w:r>
+          </w:p>
+        </w:tc>
+        <w:tc>
+          <w:tcPr>
+            <w:tcW w:w="2765" w:type="dxa"/>
+            <w:vMerge w:val="restart"/>
+            <w:vAlign w:val="center"/>
+          </w:tcPr>
+          <w:p>
+            <w:pPr>
+              <w:jc w:val="left"/>
+            </w:pPr>
+            <w:r>
+              <w:rPr>
+                <w:rFonts w:hint="eastAsia"/>
+              </w:rPr>
+              <w:t>状态</w:t>
+            </w:r>
+          </w:p>
+        </w:tc>
+        <w:tc>
+          <w:tcPr>
+            <w:tcW w:w="2766" w:type="dxa"/>
+          </w:tcPr>
+          <w:p>
+            <w:r>
+              <w:rPr>
+                <w:rFonts w:hint="eastAsia"/>
+              </w:rPr>
+              <w:t>1：表示揽收或者取件</w:t>
+            </w:r>
+          </w:p>
+        </w:tc>
+      </w:tr>
+      <w:tr>
+        <w:trPr>
+          <w:trHeight w:val="64"/>
+        </w:trPr>
+        <w:tc>
+          <w:tcPr>
+            <w:tcW w:w="2765" w:type="dxa"/>
+            <w:vMerge/>
+          </w:tcPr>
+          <w:p/>
+        </w:tc>
+        <w:tc>
+          <w:tcPr>
+            <w:tcW w:w="2765" w:type="dxa"/>
+            <w:vMerge/>
+          </w:tcPr>
+          <w:p/>
+        </w:tc>
+        <w:tc>
+          <w:tcPr>
+            <w:tcW w:w="2766" w:type="dxa"/>
+          </w:tcPr>
+          <w:p>
+            <w:r>
+              <w:rPr>
+                <w:rFonts w:hint="eastAsia"/>
+              </w:rPr>
+              <w:t>2：表示 运输中</w:t>
+            </w:r>
+          </w:p>
+        </w:tc>
+      </w:tr>
+      <w:tr>
+        <w:trPr>
+          <w:trHeight w:val="64"/>
+        </w:trPr>
+        <w:tc>
+          <w:tcPr>
+            <w:tcW w:w="2765" w:type="dxa"/>
+            <w:vMerge/>
+          </w:tcPr>
+          <w:p/>
+        </w:tc>
+        <w:tc>
+          <w:tcPr>
+            <w:tcW w:w="2765" w:type="dxa"/>
+            <w:vMerge/>
+          </w:tcPr>
+          <w:p/>
+        </w:tc>
+        <w:tc>
+          <w:tcPr>
+            <w:tcW w:w="2766" w:type="dxa"/>
+          </w:tcPr>
+          <w:p>
+            <w:r>
+              <w:rPr>
+                <w:rFonts w:hint="eastAsia"/>
+              </w:rPr>
+              <w:t>3：表示 派送中</w:t>
+            </w:r>
+          </w:p>
+        </w:tc>
+      </w:tr>
+      <w:tr>
+        <w:trPr>
+          <w:trHeight w:val="64"/>
+        </w:trPr>
+        <w:tc>
+          <w:tcPr>
+            <w:tcW w:w="2765" w:type="dxa"/>
+            <w:vMerge/>
+          </w:tcPr>
+          <w:p/>
+        </w:tc>
+        <w:tc>
+          <w:tcPr>
+            <w:tcW w:w="2765" w:type="dxa"/>
+            <w:vMerge/>
+          </w:tcPr>
+          <w:p/>
+        </w:tc>
+        <w:tc>
+          <w:tcPr>
+            <w:tcW w:w="2766" w:type="dxa"/>
+          </w:tcPr>
+          <w:p>
+            <w:r>
+              <w:rPr>
+                <w:rFonts w:hint="eastAsia"/>
+              </w:rPr>
+              <w:t>4：表示 签收</w:t>
+            </w:r>
+          </w:p>
+        </w:tc>
+      </w:tr>
+      <w:tr>
+        <w:trPr>
+          <w:trHeight w:val="64"/>
+        </w:trPr>
+        <w:tc>
+          <w:tcPr>
+            <w:tcW w:w="2765" w:type="dxa"/>
+          </w:tcPr>
+          <w:p>
+            <w:r>
+              <w:rPr>
+                <w:rFonts w:hint="eastAsia"/>
+              </w:rPr>
+              <w:t>content</w:t>
+            </w:r>
+          </w:p>
+        </w:tc>
+        <w:tc>
+          <w:tcPr>
+            <w:tcW w:w="2765" w:type="dxa"/>
+          </w:tcPr>
+          <w:p>
+            <w:r>
+              <w:rPr>
+                <w:rFonts w:hint="eastAsia"/>
+              </w:rPr>
+              <w:t>状态描述</w:t>
+            </w:r>
+          </w:p>
+        </w:tc>
+        <w:tc>
+          <w:tcPr>
+            <w:tcW w:w="2766" w:type="dxa"/>
           </w:tcPr>
           <w:p>
             <w:proofErr w:type="spellStart"/>
@@ -5081,590 +4536,210 @@
               <w:rPr>
                 <w:rFonts w:hint="eastAsia"/>
               </w:rPr>
-              <w:t>wdqj</w:t>
+              <w:t>eg</w:t>
             </w:r>
             <w:proofErr w:type="spellEnd"/>
-          </w:p>
-        </w:tc>
-        <w:tc>
-          <w:tcPr>
-            <w:tcW w:w="2765" w:type="dxa"/>
-            <w:tcBorders>
-              <w:top w:val="single" w:sz="4" w:space="0" w:color="auto"/>
-              <w:left w:val="single" w:sz="4" w:space="0" w:color="auto"/>
-              <w:bottom w:val="single" w:sz="4" w:space="0" w:color="auto"/>
-              <w:right w:val="single" w:sz="4" w:space="0" w:color="auto"/>
-            </w:tcBorders>
-            <w:hideMark/>
-          </w:tcPr>
-          <w:p>
-            <w:r>
-              <w:rPr>
-                <w:rFonts w:hint="eastAsia"/>
-              </w:rPr>
-              <w:t>varchar</w:t>
+            <w:r>
+              <w:rPr>
+                <w:rFonts w:hint="eastAsia"/>
+              </w:rPr>
+              <w:t>：北京入库</w:t>
+            </w:r>
+          </w:p>
+        </w:tc>
+      </w:tr>
+      <w:tr>
+        <w:tc>
+          <w:tcPr>
+            <w:tcW w:w="2765" w:type="dxa"/>
+          </w:tcPr>
+          <w:p>
+            <w:proofErr w:type="spellStart"/>
+            <w:r>
+              <w:rPr>
+                <w:rFonts w:hint="eastAsia"/>
+              </w:rPr>
+              <w:t>u</w:t>
+            </w:r>
+            <w:r>
+              <w:t>pdatetime</w:t>
+            </w:r>
+            <w:proofErr w:type="spellEnd"/>
+          </w:p>
+        </w:tc>
+        <w:tc>
+          <w:tcPr>
+            <w:tcW w:w="2765" w:type="dxa"/>
+          </w:tcPr>
+          <w:p>
+            <w:r>
+              <w:rPr>
+                <w:rFonts w:hint="eastAsia"/>
+              </w:rPr>
+              <w:t>更新时间</w:t>
             </w:r>
           </w:p>
         </w:tc>
         <w:tc>
           <w:tcPr>
             <w:tcW w:w="2766" w:type="dxa"/>
-            <w:tcBorders>
-              <w:top w:val="single" w:sz="4" w:space="0" w:color="auto"/>
-              <w:left w:val="single" w:sz="4" w:space="0" w:color="auto"/>
-              <w:bottom w:val="single" w:sz="4" w:space="0" w:color="auto"/>
-              <w:right w:val="single" w:sz="4" w:space="0" w:color="auto"/>
-            </w:tcBorders>
-            <w:hideMark/>
-          </w:tcPr>
-          <w:p>
-            <w:r>
-              <w:rPr>
-                <w:rFonts w:hint="eastAsia"/>
-              </w:rPr>
-              <w:t>温度区间</w:t>
-            </w:r>
-          </w:p>
-        </w:tc>
-      </w:tr>
-      <w:tr>
-        <w:tc>
-          <w:tcPr>
-            <w:tcW w:w="2765" w:type="dxa"/>
-            <w:tcBorders>
-              <w:top w:val="single" w:sz="4" w:space="0" w:color="auto"/>
-              <w:left w:val="single" w:sz="4" w:space="0" w:color="auto"/>
-              <w:bottom w:val="single" w:sz="4" w:space="0" w:color="auto"/>
-              <w:right w:val="single" w:sz="4" w:space="0" w:color="auto"/>
-            </w:tcBorders>
-            <w:hideMark/>
-          </w:tcPr>
-          <w:p>
-            <w:proofErr w:type="spellStart"/>
-            <w:r>
-              <w:rPr>
-                <w:rFonts w:hint="eastAsia"/>
-              </w:rPr>
-              <w:t>bsize</w:t>
-            </w:r>
-            <w:proofErr w:type="spellEnd"/>
-          </w:p>
-        </w:tc>
-        <w:tc>
-          <w:tcPr>
-            <w:tcW w:w="2765" w:type="dxa"/>
-            <w:tcBorders>
-              <w:top w:val="single" w:sz="4" w:space="0" w:color="auto"/>
-              <w:left w:val="single" w:sz="4" w:space="0" w:color="auto"/>
-              <w:bottom w:val="single" w:sz="4" w:space="0" w:color="auto"/>
-              <w:right w:val="single" w:sz="4" w:space="0" w:color="auto"/>
-            </w:tcBorders>
-            <w:hideMark/>
-          </w:tcPr>
-          <w:p>
-            <w:r>
-              <w:rPr>
-                <w:rFonts w:hint="eastAsia"/>
-              </w:rPr>
-              <w:t>varchar</w:t>
-            </w:r>
-          </w:p>
-        </w:tc>
-        <w:tc>
-          <w:tcPr>
-            <w:tcW w:w="2766" w:type="dxa"/>
-            <w:tcBorders>
-              <w:top w:val="single" w:sz="4" w:space="0" w:color="auto"/>
-              <w:left w:val="single" w:sz="4" w:space="0" w:color="auto"/>
-              <w:bottom w:val="single" w:sz="4" w:space="0" w:color="auto"/>
-              <w:right w:val="single" w:sz="4" w:space="0" w:color="auto"/>
-            </w:tcBorders>
-            <w:hideMark/>
-          </w:tcPr>
-          <w:p>
-            <w:proofErr w:type="gramStart"/>
-            <w:r>
-              <w:rPr>
-                <w:rFonts w:hint="eastAsia"/>
-              </w:rPr>
-              <w:t>包材尺寸</w:t>
-            </w:r>
-            <w:proofErr w:type="gramEnd"/>
-            <w:r>
-              <w:rPr>
-                <w:rFonts w:hint="eastAsia"/>
-              </w:rPr>
-              <w:t>（长*宽*高）</w:t>
-            </w:r>
-          </w:p>
-        </w:tc>
-      </w:tr>
-      <w:tr>
-        <w:tc>
-          <w:tcPr>
-            <w:tcW w:w="2765" w:type="dxa"/>
-            <w:tcBorders>
-              <w:top w:val="single" w:sz="4" w:space="0" w:color="auto"/>
-              <w:left w:val="single" w:sz="4" w:space="0" w:color="auto"/>
-              <w:bottom w:val="single" w:sz="4" w:space="0" w:color="auto"/>
-              <w:right w:val="single" w:sz="4" w:space="0" w:color="auto"/>
-            </w:tcBorders>
-            <w:hideMark/>
-          </w:tcPr>
-          <w:p>
-            <w:proofErr w:type="spellStart"/>
-            <w:r>
-              <w:rPr>
-                <w:rFonts w:hint="eastAsia"/>
-              </w:rPr>
-              <w:t>bcname</w:t>
-            </w:r>
-            <w:proofErr w:type="spellEnd"/>
-          </w:p>
-        </w:tc>
-        <w:tc>
-          <w:tcPr>
-            <w:tcW w:w="2765" w:type="dxa"/>
-            <w:tcBorders>
-              <w:top w:val="single" w:sz="4" w:space="0" w:color="auto"/>
-              <w:left w:val="single" w:sz="4" w:space="0" w:color="auto"/>
-              <w:bottom w:val="single" w:sz="4" w:space="0" w:color="auto"/>
-              <w:right w:val="single" w:sz="4" w:space="0" w:color="auto"/>
-            </w:tcBorders>
-            <w:hideMark/>
-          </w:tcPr>
-          <w:p>
-            <w:r>
-              <w:rPr>
-                <w:rFonts w:hint="eastAsia"/>
-              </w:rPr>
-              <w:t>varchar</w:t>
-            </w:r>
-          </w:p>
-        </w:tc>
-        <w:tc>
-          <w:tcPr>
-            <w:tcW w:w="2766" w:type="dxa"/>
-            <w:tcBorders>
-              <w:top w:val="single" w:sz="4" w:space="0" w:color="auto"/>
-              <w:left w:val="single" w:sz="4" w:space="0" w:color="auto"/>
-              <w:bottom w:val="single" w:sz="4" w:space="0" w:color="auto"/>
-              <w:right w:val="single" w:sz="4" w:space="0" w:color="auto"/>
-            </w:tcBorders>
-            <w:hideMark/>
-          </w:tcPr>
-          <w:p>
-            <w:proofErr w:type="gramStart"/>
-            <w:r>
-              <w:rPr>
-                <w:rFonts w:hint="eastAsia"/>
-              </w:rPr>
-              <w:t>包材名称</w:t>
-            </w:r>
-            <w:proofErr w:type="gramEnd"/>
-          </w:p>
-        </w:tc>
-      </w:tr>
-      <w:tr>
-        <w:tc>
-          <w:tcPr>
-            <w:tcW w:w="2765" w:type="dxa"/>
-            <w:tcBorders>
-              <w:top w:val="single" w:sz="4" w:space="0" w:color="auto"/>
-              <w:left w:val="single" w:sz="4" w:space="0" w:color="auto"/>
-              <w:bottom w:val="single" w:sz="4" w:space="0" w:color="auto"/>
-              <w:right w:val="single" w:sz="4" w:space="0" w:color="auto"/>
-            </w:tcBorders>
-            <w:hideMark/>
-          </w:tcPr>
-          <w:p>
-            <w:proofErr w:type="spellStart"/>
-            <w:r>
-              <w:rPr>
-                <w:rFonts w:hint="eastAsia"/>
-              </w:rPr>
-              <w:t>bcweight</w:t>
-            </w:r>
-            <w:proofErr w:type="spellEnd"/>
-          </w:p>
-        </w:tc>
-        <w:tc>
-          <w:tcPr>
-            <w:tcW w:w="2765" w:type="dxa"/>
-            <w:tcBorders>
-              <w:top w:val="single" w:sz="4" w:space="0" w:color="auto"/>
-              <w:left w:val="single" w:sz="4" w:space="0" w:color="auto"/>
-              <w:bottom w:val="single" w:sz="4" w:space="0" w:color="auto"/>
-              <w:right w:val="single" w:sz="4" w:space="0" w:color="auto"/>
-            </w:tcBorders>
-            <w:hideMark/>
-          </w:tcPr>
-          <w:p>
-            <w:r>
-              <w:rPr>
-                <w:rFonts w:hint="eastAsia"/>
-              </w:rPr>
-              <w:t>decimal</w:t>
-            </w:r>
-          </w:p>
-        </w:tc>
-        <w:tc>
-          <w:tcPr>
-            <w:tcW w:w="2766" w:type="dxa"/>
-            <w:tcBorders>
-              <w:top w:val="single" w:sz="4" w:space="0" w:color="auto"/>
-              <w:left w:val="single" w:sz="4" w:space="0" w:color="auto"/>
-              <w:bottom w:val="single" w:sz="4" w:space="0" w:color="auto"/>
-              <w:right w:val="single" w:sz="4" w:space="0" w:color="auto"/>
-            </w:tcBorders>
-            <w:hideMark/>
-          </w:tcPr>
-          <w:p>
-            <w:proofErr w:type="gramStart"/>
-            <w:r>
-              <w:rPr>
-                <w:rFonts w:hint="eastAsia"/>
-              </w:rPr>
-              <w:t>包材总重</w:t>
-            </w:r>
-            <w:proofErr w:type="gramEnd"/>
-            <w:r>
-              <w:rPr>
-                <w:rFonts w:hint="eastAsia"/>
-              </w:rPr>
-              <w:t>量</w:t>
-            </w:r>
-          </w:p>
-        </w:tc>
-      </w:tr>
-      <w:tr>
-        <w:tc>
-          <w:tcPr>
-            <w:tcW w:w="2765" w:type="dxa"/>
-            <w:tcBorders>
-              <w:top w:val="single" w:sz="4" w:space="0" w:color="auto"/>
-              <w:left w:val="single" w:sz="4" w:space="0" w:color="auto"/>
-              <w:bottom w:val="single" w:sz="4" w:space="0" w:color="auto"/>
-              <w:right w:val="single" w:sz="4" w:space="0" w:color="auto"/>
-            </w:tcBorders>
-            <w:hideMark/>
-          </w:tcPr>
-          <w:p>
-            <w:proofErr w:type="spellStart"/>
-            <w:r>
-              <w:rPr>
-                <w:rFonts w:hint="eastAsia"/>
-              </w:rPr>
-              <w:t>bcvolume</w:t>
-            </w:r>
-            <w:proofErr w:type="spellEnd"/>
-          </w:p>
-        </w:tc>
-        <w:tc>
-          <w:tcPr>
-            <w:tcW w:w="2765" w:type="dxa"/>
-            <w:tcBorders>
-              <w:top w:val="single" w:sz="4" w:space="0" w:color="auto"/>
-              <w:left w:val="single" w:sz="4" w:space="0" w:color="auto"/>
-              <w:bottom w:val="single" w:sz="4" w:space="0" w:color="auto"/>
-              <w:right w:val="single" w:sz="4" w:space="0" w:color="auto"/>
-            </w:tcBorders>
-            <w:hideMark/>
-          </w:tcPr>
-          <w:p>
-            <w:r>
-              <w:rPr>
-                <w:rFonts w:hint="eastAsia"/>
-              </w:rPr>
-              <w:t>decimal</w:t>
-            </w:r>
-          </w:p>
-        </w:tc>
-        <w:tc>
-          <w:tcPr>
-            <w:tcW w:w="2766" w:type="dxa"/>
-            <w:tcBorders>
-              <w:top w:val="single" w:sz="4" w:space="0" w:color="auto"/>
-              <w:left w:val="single" w:sz="4" w:space="0" w:color="auto"/>
-              <w:bottom w:val="single" w:sz="4" w:space="0" w:color="auto"/>
-              <w:right w:val="single" w:sz="4" w:space="0" w:color="auto"/>
-            </w:tcBorders>
-            <w:hideMark/>
-          </w:tcPr>
-          <w:p>
-            <w:proofErr w:type="gramStart"/>
-            <w:r>
-              <w:rPr>
-                <w:rFonts w:hint="eastAsia"/>
-              </w:rPr>
-              <w:t>包材体积</w:t>
-            </w:r>
-            <w:proofErr w:type="gramEnd"/>
-          </w:p>
-        </w:tc>
-      </w:tr>
-      <w:tr>
-        <w:tc>
-          <w:tcPr>
-            <w:tcW w:w="2765" w:type="dxa"/>
-            <w:tcBorders>
-              <w:top w:val="single" w:sz="4" w:space="0" w:color="auto"/>
-              <w:left w:val="single" w:sz="4" w:space="0" w:color="auto"/>
-              <w:bottom w:val="single" w:sz="4" w:space="0" w:color="auto"/>
-              <w:right w:val="single" w:sz="4" w:space="0" w:color="auto"/>
-            </w:tcBorders>
-            <w:hideMark/>
-          </w:tcPr>
-          <w:p>
-            <w:proofErr w:type="spellStart"/>
-            <w:r>
-              <w:rPr>
-                <w:rFonts w:hint="eastAsia"/>
-              </w:rPr>
-              <w:t>beizhu</w:t>
-            </w:r>
-            <w:proofErr w:type="spellEnd"/>
-            <w:r>
-              <w:rPr>
-                <w:rFonts w:hint="eastAsia"/>
-              </w:rPr>
-              <w:t xml:space="preserve"> </w:t>
-            </w:r>
-          </w:p>
-        </w:tc>
-        <w:tc>
-          <w:tcPr>
-            <w:tcW w:w="2765" w:type="dxa"/>
-            <w:tcBorders>
-              <w:top w:val="single" w:sz="4" w:space="0" w:color="auto"/>
-              <w:left w:val="single" w:sz="4" w:space="0" w:color="auto"/>
-              <w:bottom w:val="single" w:sz="4" w:space="0" w:color="auto"/>
-              <w:right w:val="single" w:sz="4" w:space="0" w:color="auto"/>
-            </w:tcBorders>
-            <w:hideMark/>
-          </w:tcPr>
-          <w:p>
-            <w:r>
-              <w:rPr>
-                <w:rFonts w:hint="eastAsia"/>
-              </w:rPr>
-              <w:t>varchar</w:t>
-            </w:r>
-          </w:p>
-        </w:tc>
-        <w:tc>
-          <w:tcPr>
-            <w:tcW w:w="2766" w:type="dxa"/>
-            <w:tcBorders>
-              <w:top w:val="single" w:sz="4" w:space="0" w:color="auto"/>
-              <w:left w:val="single" w:sz="4" w:space="0" w:color="auto"/>
-              <w:bottom w:val="single" w:sz="4" w:space="0" w:color="auto"/>
-              <w:right w:val="single" w:sz="4" w:space="0" w:color="auto"/>
-            </w:tcBorders>
-            <w:hideMark/>
-          </w:tcPr>
-          <w:p>
-            <w:r>
-              <w:rPr>
-                <w:rFonts w:hint="eastAsia"/>
-              </w:rPr>
-              <w:t>备注</w:t>
-            </w:r>
-          </w:p>
-        </w:tc>
-      </w:tr>
-      <w:tr>
-        <w:tc>
-          <w:tcPr>
-            <w:tcW w:w="2765" w:type="dxa"/>
-            <w:tcBorders>
-              <w:top w:val="single" w:sz="4" w:space="0" w:color="auto"/>
-              <w:left w:val="single" w:sz="4" w:space="0" w:color="auto"/>
-              <w:bottom w:val="single" w:sz="4" w:space="0" w:color="auto"/>
-              <w:right w:val="single" w:sz="4" w:space="0" w:color="auto"/>
-            </w:tcBorders>
-            <w:hideMark/>
-          </w:tcPr>
-          <w:p>
-            <w:r>
-              <w:rPr>
-                <w:rFonts w:hint="eastAsia"/>
-              </w:rPr>
-              <w:t>status</w:t>
-            </w:r>
-          </w:p>
-        </w:tc>
-        <w:tc>
-          <w:tcPr>
-            <w:tcW w:w="2765" w:type="dxa"/>
-            <w:tcBorders>
-              <w:top w:val="single" w:sz="4" w:space="0" w:color="auto"/>
-              <w:left w:val="single" w:sz="4" w:space="0" w:color="auto"/>
-              <w:bottom w:val="single" w:sz="4" w:space="0" w:color="auto"/>
-              <w:right w:val="single" w:sz="4" w:space="0" w:color="auto"/>
-            </w:tcBorders>
-            <w:hideMark/>
-          </w:tcPr>
-          <w:p>
-            <w:r>
-              <w:rPr>
-                <w:rFonts w:hint="eastAsia"/>
-              </w:rPr>
-              <w:t>varchar</w:t>
-            </w:r>
-          </w:p>
-        </w:tc>
-        <w:tc>
-          <w:tcPr>
-            <w:tcW w:w="2766" w:type="dxa"/>
-            <w:tcBorders>
-              <w:top w:val="single" w:sz="4" w:space="0" w:color="auto"/>
-              <w:left w:val="single" w:sz="4" w:space="0" w:color="auto"/>
-              <w:bottom w:val="single" w:sz="4" w:space="0" w:color="auto"/>
-              <w:right w:val="single" w:sz="4" w:space="0" w:color="auto"/>
-            </w:tcBorders>
-            <w:hideMark/>
-          </w:tcPr>
-          <w:p>
-            <w:r>
-              <w:rPr>
-                <w:rFonts w:hint="eastAsia"/>
-              </w:rPr>
-              <w:t>状态（默认为1）</w:t>
-            </w:r>
-          </w:p>
-        </w:tc>
-      </w:tr>
-      <w:tr>
-        <w:tc>
-          <w:tcPr>
-            <w:tcW w:w="2765" w:type="dxa"/>
-            <w:tcBorders>
-              <w:top w:val="single" w:sz="4" w:space="0" w:color="auto"/>
-              <w:left w:val="single" w:sz="4" w:space="0" w:color="auto"/>
-              <w:bottom w:val="single" w:sz="4" w:space="0" w:color="auto"/>
-              <w:right w:val="single" w:sz="4" w:space="0" w:color="auto"/>
-            </w:tcBorders>
-            <w:hideMark/>
-          </w:tcPr>
-          <w:p>
-            <w:proofErr w:type="spellStart"/>
-            <w:r>
-              <w:rPr>
-                <w:rFonts w:hint="eastAsia"/>
-              </w:rPr>
-              <w:t>bcvolumezhong</w:t>
-            </w:r>
-            <w:proofErr w:type="spellEnd"/>
-          </w:p>
-        </w:tc>
-        <w:tc>
-          <w:tcPr>
-            <w:tcW w:w="2765" w:type="dxa"/>
-            <w:tcBorders>
-              <w:top w:val="single" w:sz="4" w:space="0" w:color="auto"/>
-              <w:left w:val="single" w:sz="4" w:space="0" w:color="auto"/>
-              <w:bottom w:val="single" w:sz="4" w:space="0" w:color="auto"/>
-              <w:right w:val="single" w:sz="4" w:space="0" w:color="auto"/>
-            </w:tcBorders>
-            <w:hideMark/>
-          </w:tcPr>
-          <w:p>
-            <w:r>
-              <w:rPr>
-                <w:rFonts w:hint="eastAsia"/>
-              </w:rPr>
-              <w:t>decimal</w:t>
-            </w:r>
-          </w:p>
-        </w:tc>
-        <w:tc>
-          <w:tcPr>
-            <w:tcW w:w="2766" w:type="dxa"/>
-            <w:tcBorders>
-              <w:top w:val="single" w:sz="4" w:space="0" w:color="auto"/>
-              <w:left w:val="single" w:sz="4" w:space="0" w:color="auto"/>
-              <w:bottom w:val="single" w:sz="4" w:space="0" w:color="auto"/>
-              <w:right w:val="single" w:sz="4" w:space="0" w:color="auto"/>
-            </w:tcBorders>
-            <w:hideMark/>
-          </w:tcPr>
-          <w:p>
-            <w:r>
-              <w:rPr>
-                <w:rFonts w:hint="eastAsia"/>
-              </w:rPr>
-              <w:t>体积重量</w:t>
-            </w:r>
-          </w:p>
-        </w:tc>
-      </w:tr>
-      <w:tr>
-        <w:tc>
-          <w:tcPr>
-            <w:tcW w:w="2765" w:type="dxa"/>
-            <w:tcBorders>
-              <w:top w:val="single" w:sz="4" w:space="0" w:color="auto"/>
-              <w:left w:val="single" w:sz="4" w:space="0" w:color="auto"/>
-              <w:bottom w:val="single" w:sz="4" w:space="0" w:color="auto"/>
-              <w:right w:val="single" w:sz="4" w:space="0" w:color="auto"/>
-            </w:tcBorders>
-            <w:hideMark/>
-          </w:tcPr>
-          <w:p>
-            <w:proofErr w:type="spellStart"/>
-            <w:r>
-              <w:rPr>
-                <w:rFonts w:hint="eastAsia"/>
-              </w:rPr>
-              <w:t>bpcount</w:t>
-            </w:r>
-            <w:proofErr w:type="spellEnd"/>
-          </w:p>
-        </w:tc>
-        <w:tc>
-          <w:tcPr>
-            <w:tcW w:w="2765" w:type="dxa"/>
-            <w:tcBorders>
-              <w:top w:val="single" w:sz="4" w:space="0" w:color="auto"/>
-              <w:left w:val="single" w:sz="4" w:space="0" w:color="auto"/>
-              <w:bottom w:val="single" w:sz="4" w:space="0" w:color="auto"/>
-              <w:right w:val="single" w:sz="4" w:space="0" w:color="auto"/>
-            </w:tcBorders>
-            <w:hideMark/>
-          </w:tcPr>
-          <w:p>
-            <w:r>
-              <w:rPr>
-                <w:rFonts w:hint="eastAsia"/>
-              </w:rPr>
-              <w:t>varchar</w:t>
-            </w:r>
-          </w:p>
-        </w:tc>
-        <w:tc>
-          <w:tcPr>
-            <w:tcW w:w="2766" w:type="dxa"/>
-            <w:tcBorders>
-              <w:top w:val="single" w:sz="4" w:space="0" w:color="auto"/>
-              <w:left w:val="single" w:sz="4" w:space="0" w:color="auto"/>
-              <w:bottom w:val="single" w:sz="4" w:space="0" w:color="auto"/>
-              <w:right w:val="single" w:sz="4" w:space="0" w:color="auto"/>
-            </w:tcBorders>
-          </w:tcPr>
-          <w:p/>
+          </w:tcPr>
+          <w:p>
+            <w:r>
+              <w:rPr>
+                <w:rFonts w:hint="eastAsia"/>
+              </w:rPr>
+              <w:t>格式：2</w:t>
+            </w:r>
+            <w:r>
+              <w:t>018</w:t>
+            </w:r>
+            <w:r>
+              <w:rPr>
+                <w:rFonts w:hint="eastAsia"/>
+              </w:rPr>
+              <w:t>-</w:t>
+            </w:r>
+            <w:r>
+              <w:t>05</w:t>
+            </w:r>
+            <w:r>
+              <w:rPr>
+                <w:rFonts w:hint="eastAsia"/>
+              </w:rPr>
+              <w:t>-</w:t>
+            </w:r>
+            <w:r>
+              <w:t>21 11</w:t>
+            </w:r>
+            <w:r>
+              <w:rPr>
+                <w:rFonts w:hint="eastAsia"/>
+              </w:rPr>
+              <w:t>:</w:t>
+            </w:r>
+            <w:r>
+              <w:t>09</w:t>
+            </w:r>
+            <w:r>
+              <w:rPr>
+                <w:rFonts w:hint="eastAsia"/>
+              </w:rPr>
+              <w:t>:</w:t>
+            </w:r>
+            <w:r>
+              <w:t>02</w:t>
+            </w:r>
+          </w:p>
         </w:tc>
       </w:tr>
     </w:tbl>
     <w:p>
+      <w:proofErr w:type="gramStart"/>
+      <w:r>
+        <w:rPr>
+          <w:rFonts w:hint="eastAsia"/>
+        </w:rPr>
+        <w:t>臻</w:t>
+      </w:r>
+      <w:proofErr w:type="gramEnd"/>
+      <w:r>
+        <w:rPr>
+          <w:rFonts w:hint="eastAsia"/>
+        </w:rPr>
+        <w:t>和返回：</w:t>
+      </w:r>
+      <w:r>
+        <w:rPr>
+          <w:rFonts w:hint="eastAsia"/>
+        </w:rPr>
+        <w:t>code成功2</w:t>
+      </w:r>
+      <w:r>
+        <w:t>00</w:t>
+      </w:r>
+      <w:r>
+        <w:rPr>
+          <w:rFonts w:hint="eastAsia"/>
+        </w:rPr>
+        <w:t>失败4</w:t>
+      </w:r>
+      <w:r>
+        <w:t>00</w:t>
+      </w:r>
+    </w:p>
+    <w:p>
+      <w:r>
+        <w:t>{</w:t>
+      </w:r>
+    </w:p>
+    <w:p>
+      <w:r>
+        <w:tab/>
+        <w:t>"code": "200",</w:t>
+      </w:r>
+    </w:p>
+    <w:p>
+      <w:r>
+        <w:tab/>
+        <w:t>"msg": "</w:t>
+      </w:r>
+      <w:r>
+        <w:rPr>
+          <w:rFonts w:hint="eastAsia"/>
+        </w:rPr>
+        <w:t>提示信息</w:t>
+      </w:r>
+      <w:r>
+        <w:t>",</w:t>
+      </w:r>
+    </w:p>
+    <w:p>
+      <w:r>
+        <w:t>}</w:t>
+      </w:r>
+    </w:p>
+    <w:p/>
+    <w:p>
       <w:pPr>
-        <w:pStyle w:val="2"/>
+        <w:pStyle w:val="1"/>
       </w:pPr>
       <w:r>
-        <w:rPr>
-          <w:rFonts w:hint="eastAsia"/>
-        </w:rPr>
-        <w:t>7取消订单接口</w:t>
+        <w:lastRenderedPageBreak/>
+        <w:t>6</w:t>
+      </w:r>
+      <w:r>
+        <w:t>.</w:t>
+      </w:r>
+      <w:proofErr w:type="gramStart"/>
+      <w:r>
+        <w:rPr>
+          <w:rFonts w:hint="eastAsia"/>
+        </w:rPr>
+        <w:t>包材温度</w:t>
+      </w:r>
+      <w:proofErr w:type="gramEnd"/>
+      <w:r>
+        <w:rPr>
+          <w:rFonts w:hint="eastAsia"/>
+        </w:rPr>
+        <w:t>数据接口开发文档</w:t>
+      </w:r>
+      <w:r>
+        <w:rPr>
+          <w:rFonts w:hint="eastAsia"/>
+        </w:rPr>
+        <w:t xml:space="preserve"> </w:t>
+      </w:r>
+      <w:r>
+        <w:t xml:space="preserve">   </w:t>
+      </w:r>
+      <w:r>
+        <w:rPr>
+          <w:rFonts w:hint="eastAsia"/>
+          <w:color w:val="FF0000"/>
+        </w:rPr>
+        <w:t>已联调</w:t>
       </w:r>
     </w:p>
     <w:p>
@@ -5675,43 +4750,471 @@
         <w:t>URL：</w:t>
       </w:r>
       <w:r>
-        <w:t>out.ccsc58.cc/</w:t>
-      </w:r>
-      <w:r>
-        <w:rPr>
-          <w:rFonts w:hint="eastAsia"/>
-        </w:rPr>
-        <w:t>DATA_PORT_ZHENHE_1.01</w:t>
-      </w:r>
-      <w:r>
-        <w:t>/</w:t>
+        <w:fldChar w:fldCharType="begin"/>
+      </w:r>
+      <w:r>
+        <w:instrText xml:space="preserve"> HYPERLINK "http://www.ccsc58.cc/zjlytms/api.php/Order/ajax" </w:instrText>
+      </w:r>
+      <w:r>
+        <w:fldChar w:fldCharType="separate"/>
+      </w:r>
+      <w:r>
+        <w:rPr>
+          <w:rStyle w:val="a9"/>
+          <w:rFonts w:hint="eastAsia"/>
+        </w:rPr>
+        <w:t>http://www.ccsc58.cc/zjlytms/api.php/Order/ajax</w:t>
+      </w:r>
+      <w:r>
+        <w:fldChar w:fldCharType="end"/>
+      </w:r>
+    </w:p>
+    <w:p>
+      <w:r>
+        <w:rPr>
+          <w:rFonts w:hint="eastAsia"/>
+        </w:rPr>
+        <w:t>请求方式：POST</w:t>
+      </w:r>
+    </w:p>
+    <w:p>
+      <w:pPr>
+        <w:ind w:left="1890" w:hangingChars="900" w:hanging="1890"/>
+      </w:pPr>
+      <w:r>
+        <w:rPr>
+          <w:rFonts w:hint="eastAsia"/>
+        </w:rPr>
+        <w:t>请求参数：</w:t>
+      </w:r>
+      <w:r>
+        <w:rPr>
+          <w:rFonts w:hint="eastAsia"/>
+        </w:rPr>
+        <w:fldChar w:fldCharType="begin"/>
+      </w:r>
+      <w:r>
+        <w:rPr>
+          <w:rFonts w:hint="eastAsia"/>
+        </w:rPr>
+        <w:instrText xml:space="preserve"> eq \o\ac(○,</w:instrText>
+      </w:r>
+      <w:r>
+        <w:rPr>
+          <w:rFonts w:ascii="等线" w:hint="eastAsia"/>
+          <w:position w:val="2"/>
+          <w:sz w:val="14"/>
+        </w:rPr>
+        <w:instrText>1</w:instrText>
+      </w:r>
+      <w:r>
+        <w:rPr>
+          <w:rFonts w:hint="eastAsia"/>
+        </w:rPr>
+        <w:instrText>)</w:instrText>
+      </w:r>
+      <w:r>
+        <w:rPr>
+          <w:rFonts w:hint="eastAsia"/>
+        </w:rPr>
+        <w:fldChar w:fldCharType="end"/>
       </w:r>
       <w:proofErr w:type="spellStart"/>
       <w:r>
-        <w:t>cancel.php</w:t>
+        <w:rPr>
+          <w:rFonts w:hint="eastAsia"/>
+        </w:rPr>
+        <w:t>wdqj</w:t>
       </w:r>
       <w:proofErr w:type="spellEnd"/>
       <w:r>
-        <w:t xml:space="preserve"> </w:t>
-      </w:r>
-    </w:p>
-    <w:p>
-      <w:r>
-        <w:rPr>
-          <w:rFonts w:hint="eastAsia"/>
-        </w:rPr>
-        <w:t>请求方式：POST</w:t>
-      </w:r>
-      <w:r>
+        <w:rPr>
+          <w:rFonts w:hint="eastAsia"/>
+        </w:rPr>
+        <w:t>（-78℃~-20℃;-25℃~-15℃; 0℃~30℃; 2℃~8℃; 15℃~25℃）（固定五个区间）</w:t>
+      </w:r>
+    </w:p>
+    <w:p>
+      <w:r>
+        <w:rPr>
+          <w:rFonts w:hint="eastAsia"/>
+        </w:rPr>
+        <w:tab/>
+      </w:r>
+      <w:r>
+        <w:rPr>
+          <w:rFonts w:hint="eastAsia"/>
+        </w:rPr>
+        <w:tab/>
         <w:t xml:space="preserve">  </w:t>
       </w:r>
-    </w:p>
-    <w:p>
-      <w:r>
-        <w:rPr>
-          <w:rFonts w:hint="eastAsia"/>
-        </w:rPr>
-        <w:t>请求参数</w:t>
+      <w:r>
+        <w:rPr>
+          <w:rFonts w:hint="eastAsia"/>
+        </w:rPr>
+        <w:fldChar w:fldCharType="begin"/>
+      </w:r>
+      <w:r>
+        <w:rPr>
+          <w:rFonts w:hint="eastAsia"/>
+        </w:rPr>
+        <w:instrText xml:space="preserve"> eq \o\ac(○,</w:instrText>
+      </w:r>
+      <w:r>
+        <w:rPr>
+          <w:rFonts w:ascii="等线" w:hint="eastAsia"/>
+          <w:position w:val="2"/>
+          <w:sz w:val="14"/>
+        </w:rPr>
+        <w:instrText>2</w:instrText>
+      </w:r>
+      <w:r>
+        <w:rPr>
+          <w:rFonts w:hint="eastAsia"/>
+        </w:rPr>
+        <w:instrText>)</w:instrText>
+      </w:r>
+      <w:r>
+        <w:rPr>
+          <w:rFonts w:hint="eastAsia"/>
+        </w:rPr>
+        <w:fldChar w:fldCharType="end"/>
+      </w:r>
+      <w:r>
+        <w:rPr>
+          <w:rFonts w:hint="eastAsia"/>
+        </w:rPr>
+        <w:t xml:space="preserve"> state=2(这个是固定的)</w:t>
+      </w:r>
+    </w:p>
+    <w:p>
+      <w:r>
+        <w:rPr>
+          <w:rFonts w:hint="eastAsia"/>
+        </w:rPr>
+        <w:t>返回结果示例：</w:t>
+      </w:r>
+    </w:p>
+    <w:p>
+      <w:r>
+        <w:rPr>
+          <w:rFonts w:hint="eastAsia"/>
+        </w:rPr>
+        <w:t xml:space="preserve">{ </w:t>
+      </w:r>
+    </w:p>
+    <w:p>
+      <w:r>
+        <w:rPr>
+          <w:rFonts w:hint="eastAsia"/>
+        </w:rPr>
+        <w:t xml:space="preserve">     "0</w:t>
+      </w:r>
+      <w:proofErr w:type="gramStart"/>
+      <w:r>
+        <w:rPr>
+          <w:rFonts w:hint="eastAsia"/>
+        </w:rPr>
+        <w:t>" :</w:t>
+      </w:r>
+      <w:proofErr w:type="gramEnd"/>
+      <w:r>
+        <w:rPr>
+          <w:rFonts w:hint="eastAsia"/>
+        </w:rPr>
+        <w:t xml:space="preserve"> { </w:t>
+      </w:r>
+    </w:p>
+    <w:p>
+      <w:r>
+        <w:rPr>
+          <w:rFonts w:hint="eastAsia"/>
+        </w:rPr>
+        <w:t xml:space="preserve">          "id</w:t>
+      </w:r>
+      <w:proofErr w:type="gramStart"/>
+      <w:r>
+        <w:rPr>
+          <w:rFonts w:hint="eastAsia"/>
+        </w:rPr>
+        <w:t>" :</w:t>
+      </w:r>
+      <w:proofErr w:type="gramEnd"/>
+      <w:r>
+        <w:rPr>
+          <w:rFonts w:hint="eastAsia"/>
+        </w:rPr>
+        <w:t xml:space="preserve"> "32", </w:t>
+      </w:r>
+    </w:p>
+    <w:p>
+      <w:r>
+        <w:rPr>
+          <w:rFonts w:hint="eastAsia"/>
+        </w:rPr>
+        <w:t xml:space="preserve">          "</w:t>
+      </w:r>
+      <w:proofErr w:type="spellStart"/>
+      <w:r>
+        <w:rPr>
+          <w:rFonts w:hint="eastAsia"/>
+        </w:rPr>
+        <w:t>wdqj</w:t>
+      </w:r>
+      <w:proofErr w:type="spellEnd"/>
+      <w:r>
+        <w:rPr>
+          <w:rFonts w:hint="eastAsia"/>
+        </w:rPr>
+        <w:t xml:space="preserve">" : "2℃~8℃", </w:t>
+      </w:r>
+    </w:p>
+    <w:p>
+      <w:r>
+        <w:rPr>
+          <w:rFonts w:hint="eastAsia"/>
+        </w:rPr>
+        <w:t xml:space="preserve">          "</w:t>
+      </w:r>
+      <w:proofErr w:type="spellStart"/>
+      <w:r>
+        <w:rPr>
+          <w:rFonts w:hint="eastAsia"/>
+        </w:rPr>
+        <w:t>bsize</w:t>
+      </w:r>
+      <w:proofErr w:type="spellEnd"/>
+      <w:proofErr w:type="gramStart"/>
+      <w:r>
+        <w:rPr>
+          <w:rFonts w:hint="eastAsia"/>
+        </w:rPr>
+        <w:t>" :</w:t>
+      </w:r>
+      <w:proofErr w:type="gramEnd"/>
+      <w:r>
+        <w:rPr>
+          <w:rFonts w:hint="eastAsia"/>
+        </w:rPr>
+        <w:t xml:space="preserve"> "65.0*65.0*67.0", </w:t>
+      </w:r>
+    </w:p>
+    <w:p>
+      <w:r>
+        <w:rPr>
+          <w:rFonts w:hint="eastAsia"/>
+        </w:rPr>
+        <w:t xml:space="preserve">          "</w:t>
+      </w:r>
+      <w:proofErr w:type="spellStart"/>
+      <w:r>
+        <w:rPr>
+          <w:rFonts w:hint="eastAsia"/>
+        </w:rPr>
+        <w:t>bcname</w:t>
+      </w:r>
+      <w:proofErr w:type="spellEnd"/>
+      <w:proofErr w:type="gramStart"/>
+      <w:r>
+        <w:rPr>
+          <w:rFonts w:hint="eastAsia"/>
+        </w:rPr>
+        <w:t>" :</w:t>
+      </w:r>
+      <w:proofErr w:type="gramEnd"/>
+      <w:r>
+        <w:rPr>
+          <w:rFonts w:hint="eastAsia"/>
+        </w:rPr>
+        <w:t xml:space="preserve"> "32L", </w:t>
+      </w:r>
+    </w:p>
+    <w:p>
+      <w:r>
+        <w:rPr>
+          <w:rFonts w:hint="eastAsia"/>
+        </w:rPr>
+        <w:t xml:space="preserve">          "</w:t>
+      </w:r>
+      <w:proofErr w:type="spellStart"/>
+      <w:r>
+        <w:rPr>
+          <w:rFonts w:hint="eastAsia"/>
+        </w:rPr>
+        <w:t>bcweight</w:t>
+      </w:r>
+      <w:proofErr w:type="spellEnd"/>
+      <w:proofErr w:type="gramStart"/>
+      <w:r>
+        <w:rPr>
+          <w:rFonts w:hint="eastAsia"/>
+        </w:rPr>
+        <w:t>" :</w:t>
+      </w:r>
+      <w:proofErr w:type="gramEnd"/>
+      <w:r>
+        <w:rPr>
+          <w:rFonts w:hint="eastAsia"/>
+        </w:rPr>
+        <w:t xml:space="preserve"> "25.82", </w:t>
+      </w:r>
+    </w:p>
+    <w:p>
+      <w:r>
+        <w:rPr>
+          <w:rFonts w:hint="eastAsia"/>
+        </w:rPr>
+        <w:t xml:space="preserve">          "</w:t>
+      </w:r>
+      <w:proofErr w:type="spellStart"/>
+      <w:r>
+        <w:rPr>
+          <w:rFonts w:hint="eastAsia"/>
+        </w:rPr>
+        <w:t>bcvolume</w:t>
+      </w:r>
+      <w:proofErr w:type="spellEnd"/>
+      <w:proofErr w:type="gramStart"/>
+      <w:r>
+        <w:rPr>
+          <w:rFonts w:hint="eastAsia"/>
+        </w:rPr>
+        <w:t>" :</w:t>
+      </w:r>
+      <w:proofErr w:type="gramEnd"/>
+      <w:r>
+        <w:rPr>
+          <w:rFonts w:hint="eastAsia"/>
+        </w:rPr>
+        <w:t xml:space="preserve"> "650.00", </w:t>
+      </w:r>
+    </w:p>
+    <w:p>
+      <w:r>
+        <w:rPr>
+          <w:rFonts w:hint="eastAsia"/>
+        </w:rPr>
+        <w:t xml:space="preserve">          "</w:t>
+      </w:r>
+      <w:proofErr w:type="spellStart"/>
+      <w:r>
+        <w:rPr>
+          <w:rFonts w:hint="eastAsia"/>
+        </w:rPr>
+        <w:t>beizhu</w:t>
+      </w:r>
+      <w:proofErr w:type="spellEnd"/>
+      <w:proofErr w:type="gramStart"/>
+      <w:r>
+        <w:rPr>
+          <w:rFonts w:hint="eastAsia"/>
+        </w:rPr>
+        <w:t>" :</w:t>
+      </w:r>
+      <w:proofErr w:type="gramEnd"/>
+      <w:r>
+        <w:rPr>
+          <w:rFonts w:hint="eastAsia"/>
+        </w:rPr>
+        <w:t xml:space="preserve"> "650*650*670", </w:t>
+      </w:r>
+    </w:p>
+    <w:p>
+      <w:r>
+        <w:rPr>
+          <w:rFonts w:hint="eastAsia"/>
+        </w:rPr>
+        <w:t xml:space="preserve">          "status</w:t>
+      </w:r>
+      <w:proofErr w:type="gramStart"/>
+      <w:r>
+        <w:rPr>
+          <w:rFonts w:hint="eastAsia"/>
+        </w:rPr>
+        <w:t>" :</w:t>
+      </w:r>
+      <w:proofErr w:type="gramEnd"/>
+      <w:r>
+        <w:rPr>
+          <w:rFonts w:hint="eastAsia"/>
+        </w:rPr>
+        <w:t xml:space="preserve"> "1", </w:t>
+      </w:r>
+    </w:p>
+    <w:p>
+      <w:r>
+        <w:rPr>
+          <w:rFonts w:hint="eastAsia"/>
+        </w:rPr>
+        <w:t xml:space="preserve">          "</w:t>
+      </w:r>
+      <w:proofErr w:type="spellStart"/>
+      <w:r>
+        <w:rPr>
+          <w:rFonts w:hint="eastAsia"/>
+        </w:rPr>
+        <w:t>bcvolumezhong</w:t>
+      </w:r>
+      <w:proofErr w:type="spellEnd"/>
+      <w:proofErr w:type="gramStart"/>
+      <w:r>
+        <w:rPr>
+          <w:rFonts w:hint="eastAsia"/>
+        </w:rPr>
+        <w:t>" :</w:t>
+      </w:r>
+      <w:proofErr w:type="gramEnd"/>
+      <w:r>
+        <w:rPr>
+          <w:rFonts w:hint="eastAsia"/>
+        </w:rPr>
+        <w:t xml:space="preserve"> "47.18", </w:t>
+      </w:r>
+    </w:p>
+    <w:p>
+      <w:r>
+        <w:rPr>
+          <w:rFonts w:hint="eastAsia"/>
+        </w:rPr>
+        <w:t xml:space="preserve">          "</w:t>
+      </w:r>
+      <w:proofErr w:type="spellStart"/>
+      <w:r>
+        <w:rPr>
+          <w:rFonts w:hint="eastAsia"/>
+        </w:rPr>
+        <w:t>bpcount</w:t>
+      </w:r>
+      <w:proofErr w:type="spellEnd"/>
+      <w:proofErr w:type="gramStart"/>
+      <w:r>
+        <w:rPr>
+          <w:rFonts w:hint="eastAsia"/>
+        </w:rPr>
+        <w:t>" :</w:t>
+      </w:r>
+      <w:proofErr w:type="gramEnd"/>
+      <w:r>
+        <w:rPr>
+          <w:rFonts w:hint="eastAsia"/>
+        </w:rPr>
+        <w:t xml:space="preserve"> "1" </w:t>
+      </w:r>
+    </w:p>
+    <w:p>
+      <w:r>
+        <w:rPr>
+          <w:rFonts w:hint="eastAsia"/>
+        </w:rPr>
+        <w:t xml:space="preserve">     },</w:t>
+      </w:r>
+    </w:p>
+    <w:p>
+      <w:r>
+        <w:rPr>
+          <w:rFonts w:hint="eastAsia"/>
+        </w:rPr>
+        <w:t>}</w:t>
       </w:r>
     </w:p>
     <w:tbl>
@@ -5729,6 +5232,795 @@
         <w:tc>
           <w:tcPr>
             <w:tcW w:w="2765" w:type="dxa"/>
+            <w:tcBorders>
+              <w:top w:val="single" w:sz="4" w:space="0" w:color="auto"/>
+              <w:left w:val="single" w:sz="4" w:space="0" w:color="auto"/>
+              <w:bottom w:val="single" w:sz="4" w:space="0" w:color="auto"/>
+              <w:right w:val="single" w:sz="4" w:space="0" w:color="auto"/>
+            </w:tcBorders>
+            <w:hideMark/>
+          </w:tcPr>
+          <w:p>
+            <w:r>
+              <w:rPr>
+                <w:rFonts w:hint="eastAsia"/>
+              </w:rPr>
+              <w:t>返回值字段</w:t>
+            </w:r>
+          </w:p>
+        </w:tc>
+        <w:tc>
+          <w:tcPr>
+            <w:tcW w:w="2765" w:type="dxa"/>
+            <w:tcBorders>
+              <w:top w:val="single" w:sz="4" w:space="0" w:color="auto"/>
+              <w:left w:val="single" w:sz="4" w:space="0" w:color="auto"/>
+              <w:bottom w:val="single" w:sz="4" w:space="0" w:color="auto"/>
+              <w:right w:val="single" w:sz="4" w:space="0" w:color="auto"/>
+            </w:tcBorders>
+            <w:hideMark/>
+          </w:tcPr>
+          <w:p>
+            <w:r>
+              <w:rPr>
+                <w:rFonts w:hint="eastAsia"/>
+              </w:rPr>
+              <w:t>字段类型</w:t>
+            </w:r>
+          </w:p>
+        </w:tc>
+        <w:tc>
+          <w:tcPr>
+            <w:tcW w:w="2766" w:type="dxa"/>
+            <w:tcBorders>
+              <w:top w:val="single" w:sz="4" w:space="0" w:color="auto"/>
+              <w:left w:val="single" w:sz="4" w:space="0" w:color="auto"/>
+              <w:bottom w:val="single" w:sz="4" w:space="0" w:color="auto"/>
+              <w:right w:val="single" w:sz="4" w:space="0" w:color="auto"/>
+            </w:tcBorders>
+            <w:hideMark/>
+          </w:tcPr>
+          <w:p>
+            <w:r>
+              <w:rPr>
+                <w:rFonts w:hint="eastAsia"/>
+              </w:rPr>
+              <w:t>字段说明</w:t>
+            </w:r>
+          </w:p>
+        </w:tc>
+      </w:tr>
+      <w:tr>
+        <w:tc>
+          <w:tcPr>
+            <w:tcW w:w="2765" w:type="dxa"/>
+            <w:tcBorders>
+              <w:top w:val="single" w:sz="4" w:space="0" w:color="auto"/>
+              <w:left w:val="single" w:sz="4" w:space="0" w:color="auto"/>
+              <w:bottom w:val="single" w:sz="4" w:space="0" w:color="auto"/>
+              <w:right w:val="single" w:sz="4" w:space="0" w:color="auto"/>
+            </w:tcBorders>
+            <w:hideMark/>
+          </w:tcPr>
+          <w:p>
+            <w:r>
+              <w:rPr>
+                <w:rFonts w:hint="eastAsia"/>
+              </w:rPr>
+              <w:t>id</w:t>
+            </w:r>
+          </w:p>
+        </w:tc>
+        <w:tc>
+          <w:tcPr>
+            <w:tcW w:w="2765" w:type="dxa"/>
+            <w:tcBorders>
+              <w:top w:val="single" w:sz="4" w:space="0" w:color="auto"/>
+              <w:left w:val="single" w:sz="4" w:space="0" w:color="auto"/>
+              <w:bottom w:val="single" w:sz="4" w:space="0" w:color="auto"/>
+              <w:right w:val="single" w:sz="4" w:space="0" w:color="auto"/>
+            </w:tcBorders>
+            <w:hideMark/>
+          </w:tcPr>
+          <w:p>
+            <w:r>
+              <w:rPr>
+                <w:rFonts w:hint="eastAsia"/>
+              </w:rPr>
+              <w:t>int</w:t>
+            </w:r>
+          </w:p>
+        </w:tc>
+        <w:tc>
+          <w:tcPr>
+            <w:tcW w:w="2766" w:type="dxa"/>
+            <w:tcBorders>
+              <w:top w:val="single" w:sz="4" w:space="0" w:color="auto"/>
+              <w:left w:val="single" w:sz="4" w:space="0" w:color="auto"/>
+              <w:bottom w:val="single" w:sz="4" w:space="0" w:color="auto"/>
+              <w:right w:val="single" w:sz="4" w:space="0" w:color="auto"/>
+            </w:tcBorders>
+            <w:hideMark/>
+          </w:tcPr>
+          <w:p>
+            <w:proofErr w:type="gramStart"/>
+            <w:r>
+              <w:rPr>
+                <w:rFonts w:hint="eastAsia"/>
+              </w:rPr>
+              <w:t>包材编号</w:t>
+            </w:r>
+            <w:proofErr w:type="gramEnd"/>
+          </w:p>
+        </w:tc>
+      </w:tr>
+      <w:tr>
+        <w:tc>
+          <w:tcPr>
+            <w:tcW w:w="2765" w:type="dxa"/>
+            <w:tcBorders>
+              <w:top w:val="single" w:sz="4" w:space="0" w:color="auto"/>
+              <w:left w:val="single" w:sz="4" w:space="0" w:color="auto"/>
+              <w:bottom w:val="single" w:sz="4" w:space="0" w:color="auto"/>
+              <w:right w:val="single" w:sz="4" w:space="0" w:color="auto"/>
+            </w:tcBorders>
+            <w:hideMark/>
+          </w:tcPr>
+          <w:p>
+            <w:proofErr w:type="spellStart"/>
+            <w:r>
+              <w:rPr>
+                <w:rFonts w:hint="eastAsia"/>
+              </w:rPr>
+              <w:t>wdqj</w:t>
+            </w:r>
+            <w:proofErr w:type="spellEnd"/>
+          </w:p>
+        </w:tc>
+        <w:tc>
+          <w:tcPr>
+            <w:tcW w:w="2765" w:type="dxa"/>
+            <w:tcBorders>
+              <w:top w:val="single" w:sz="4" w:space="0" w:color="auto"/>
+              <w:left w:val="single" w:sz="4" w:space="0" w:color="auto"/>
+              <w:bottom w:val="single" w:sz="4" w:space="0" w:color="auto"/>
+              <w:right w:val="single" w:sz="4" w:space="0" w:color="auto"/>
+            </w:tcBorders>
+            <w:hideMark/>
+          </w:tcPr>
+          <w:p>
+            <w:r>
+              <w:rPr>
+                <w:rFonts w:hint="eastAsia"/>
+              </w:rPr>
+              <w:t>varchar</w:t>
+            </w:r>
+          </w:p>
+        </w:tc>
+        <w:tc>
+          <w:tcPr>
+            <w:tcW w:w="2766" w:type="dxa"/>
+            <w:tcBorders>
+              <w:top w:val="single" w:sz="4" w:space="0" w:color="auto"/>
+              <w:left w:val="single" w:sz="4" w:space="0" w:color="auto"/>
+              <w:bottom w:val="single" w:sz="4" w:space="0" w:color="auto"/>
+              <w:right w:val="single" w:sz="4" w:space="0" w:color="auto"/>
+            </w:tcBorders>
+            <w:hideMark/>
+          </w:tcPr>
+          <w:p>
+            <w:r>
+              <w:rPr>
+                <w:rFonts w:hint="eastAsia"/>
+              </w:rPr>
+              <w:t>温度区间</w:t>
+            </w:r>
+          </w:p>
+        </w:tc>
+      </w:tr>
+      <w:tr>
+        <w:tc>
+          <w:tcPr>
+            <w:tcW w:w="2765" w:type="dxa"/>
+            <w:tcBorders>
+              <w:top w:val="single" w:sz="4" w:space="0" w:color="auto"/>
+              <w:left w:val="single" w:sz="4" w:space="0" w:color="auto"/>
+              <w:bottom w:val="single" w:sz="4" w:space="0" w:color="auto"/>
+              <w:right w:val="single" w:sz="4" w:space="0" w:color="auto"/>
+            </w:tcBorders>
+            <w:hideMark/>
+          </w:tcPr>
+          <w:p>
+            <w:proofErr w:type="spellStart"/>
+            <w:r>
+              <w:rPr>
+                <w:rFonts w:hint="eastAsia"/>
+              </w:rPr>
+              <w:t>bsize</w:t>
+            </w:r>
+            <w:proofErr w:type="spellEnd"/>
+          </w:p>
+        </w:tc>
+        <w:tc>
+          <w:tcPr>
+            <w:tcW w:w="2765" w:type="dxa"/>
+            <w:tcBorders>
+              <w:top w:val="single" w:sz="4" w:space="0" w:color="auto"/>
+              <w:left w:val="single" w:sz="4" w:space="0" w:color="auto"/>
+              <w:bottom w:val="single" w:sz="4" w:space="0" w:color="auto"/>
+              <w:right w:val="single" w:sz="4" w:space="0" w:color="auto"/>
+            </w:tcBorders>
+            <w:hideMark/>
+          </w:tcPr>
+          <w:p>
+            <w:r>
+              <w:rPr>
+                <w:rFonts w:hint="eastAsia"/>
+              </w:rPr>
+              <w:t>varchar</w:t>
+            </w:r>
+          </w:p>
+        </w:tc>
+        <w:tc>
+          <w:tcPr>
+            <w:tcW w:w="2766" w:type="dxa"/>
+            <w:tcBorders>
+              <w:top w:val="single" w:sz="4" w:space="0" w:color="auto"/>
+              <w:left w:val="single" w:sz="4" w:space="0" w:color="auto"/>
+              <w:bottom w:val="single" w:sz="4" w:space="0" w:color="auto"/>
+              <w:right w:val="single" w:sz="4" w:space="0" w:color="auto"/>
+            </w:tcBorders>
+            <w:hideMark/>
+          </w:tcPr>
+          <w:p>
+            <w:proofErr w:type="gramStart"/>
+            <w:r>
+              <w:rPr>
+                <w:rFonts w:hint="eastAsia"/>
+              </w:rPr>
+              <w:t>包材尺寸</w:t>
+            </w:r>
+            <w:proofErr w:type="gramEnd"/>
+            <w:r>
+              <w:rPr>
+                <w:rFonts w:hint="eastAsia"/>
+              </w:rPr>
+              <w:t>（长*宽*高）</w:t>
+            </w:r>
+          </w:p>
+        </w:tc>
+      </w:tr>
+      <w:tr>
+        <w:tc>
+          <w:tcPr>
+            <w:tcW w:w="2765" w:type="dxa"/>
+            <w:tcBorders>
+              <w:top w:val="single" w:sz="4" w:space="0" w:color="auto"/>
+              <w:left w:val="single" w:sz="4" w:space="0" w:color="auto"/>
+              <w:bottom w:val="single" w:sz="4" w:space="0" w:color="auto"/>
+              <w:right w:val="single" w:sz="4" w:space="0" w:color="auto"/>
+            </w:tcBorders>
+            <w:hideMark/>
+          </w:tcPr>
+          <w:p>
+            <w:proofErr w:type="spellStart"/>
+            <w:r>
+              <w:rPr>
+                <w:rFonts w:hint="eastAsia"/>
+              </w:rPr>
+              <w:t>bcname</w:t>
+            </w:r>
+            <w:proofErr w:type="spellEnd"/>
+          </w:p>
+        </w:tc>
+        <w:tc>
+          <w:tcPr>
+            <w:tcW w:w="2765" w:type="dxa"/>
+            <w:tcBorders>
+              <w:top w:val="single" w:sz="4" w:space="0" w:color="auto"/>
+              <w:left w:val="single" w:sz="4" w:space="0" w:color="auto"/>
+              <w:bottom w:val="single" w:sz="4" w:space="0" w:color="auto"/>
+              <w:right w:val="single" w:sz="4" w:space="0" w:color="auto"/>
+            </w:tcBorders>
+            <w:hideMark/>
+          </w:tcPr>
+          <w:p>
+            <w:r>
+              <w:rPr>
+                <w:rFonts w:hint="eastAsia"/>
+              </w:rPr>
+              <w:t>varchar</w:t>
+            </w:r>
+          </w:p>
+        </w:tc>
+        <w:tc>
+          <w:tcPr>
+            <w:tcW w:w="2766" w:type="dxa"/>
+            <w:tcBorders>
+              <w:top w:val="single" w:sz="4" w:space="0" w:color="auto"/>
+              <w:left w:val="single" w:sz="4" w:space="0" w:color="auto"/>
+              <w:bottom w:val="single" w:sz="4" w:space="0" w:color="auto"/>
+              <w:right w:val="single" w:sz="4" w:space="0" w:color="auto"/>
+            </w:tcBorders>
+            <w:hideMark/>
+          </w:tcPr>
+          <w:p>
+            <w:proofErr w:type="gramStart"/>
+            <w:r>
+              <w:rPr>
+                <w:rFonts w:hint="eastAsia"/>
+              </w:rPr>
+              <w:t>包材名称</w:t>
+            </w:r>
+            <w:proofErr w:type="gramEnd"/>
+          </w:p>
+        </w:tc>
+      </w:tr>
+      <w:tr>
+        <w:tc>
+          <w:tcPr>
+            <w:tcW w:w="2765" w:type="dxa"/>
+            <w:tcBorders>
+              <w:top w:val="single" w:sz="4" w:space="0" w:color="auto"/>
+              <w:left w:val="single" w:sz="4" w:space="0" w:color="auto"/>
+              <w:bottom w:val="single" w:sz="4" w:space="0" w:color="auto"/>
+              <w:right w:val="single" w:sz="4" w:space="0" w:color="auto"/>
+            </w:tcBorders>
+            <w:hideMark/>
+          </w:tcPr>
+          <w:p>
+            <w:proofErr w:type="spellStart"/>
+            <w:r>
+              <w:rPr>
+                <w:rFonts w:hint="eastAsia"/>
+              </w:rPr>
+              <w:t>bcweight</w:t>
+            </w:r>
+            <w:proofErr w:type="spellEnd"/>
+          </w:p>
+        </w:tc>
+        <w:tc>
+          <w:tcPr>
+            <w:tcW w:w="2765" w:type="dxa"/>
+            <w:tcBorders>
+              <w:top w:val="single" w:sz="4" w:space="0" w:color="auto"/>
+              <w:left w:val="single" w:sz="4" w:space="0" w:color="auto"/>
+              <w:bottom w:val="single" w:sz="4" w:space="0" w:color="auto"/>
+              <w:right w:val="single" w:sz="4" w:space="0" w:color="auto"/>
+            </w:tcBorders>
+            <w:hideMark/>
+          </w:tcPr>
+          <w:p>
+            <w:r>
+              <w:rPr>
+                <w:rFonts w:hint="eastAsia"/>
+              </w:rPr>
+              <w:t>decimal</w:t>
+            </w:r>
+          </w:p>
+        </w:tc>
+        <w:tc>
+          <w:tcPr>
+            <w:tcW w:w="2766" w:type="dxa"/>
+            <w:tcBorders>
+              <w:top w:val="single" w:sz="4" w:space="0" w:color="auto"/>
+              <w:left w:val="single" w:sz="4" w:space="0" w:color="auto"/>
+              <w:bottom w:val="single" w:sz="4" w:space="0" w:color="auto"/>
+              <w:right w:val="single" w:sz="4" w:space="0" w:color="auto"/>
+            </w:tcBorders>
+            <w:hideMark/>
+          </w:tcPr>
+          <w:p>
+            <w:proofErr w:type="gramStart"/>
+            <w:r>
+              <w:rPr>
+                <w:rFonts w:hint="eastAsia"/>
+              </w:rPr>
+              <w:t>包材总重</w:t>
+            </w:r>
+            <w:proofErr w:type="gramEnd"/>
+            <w:r>
+              <w:rPr>
+                <w:rFonts w:hint="eastAsia"/>
+              </w:rPr>
+              <w:t>量</w:t>
+            </w:r>
+          </w:p>
+        </w:tc>
+      </w:tr>
+      <w:tr>
+        <w:tc>
+          <w:tcPr>
+            <w:tcW w:w="2765" w:type="dxa"/>
+            <w:tcBorders>
+              <w:top w:val="single" w:sz="4" w:space="0" w:color="auto"/>
+              <w:left w:val="single" w:sz="4" w:space="0" w:color="auto"/>
+              <w:bottom w:val="single" w:sz="4" w:space="0" w:color="auto"/>
+              <w:right w:val="single" w:sz="4" w:space="0" w:color="auto"/>
+            </w:tcBorders>
+            <w:hideMark/>
+          </w:tcPr>
+          <w:p>
+            <w:proofErr w:type="spellStart"/>
+            <w:r>
+              <w:rPr>
+                <w:rFonts w:hint="eastAsia"/>
+              </w:rPr>
+              <w:t>bcvolume</w:t>
+            </w:r>
+            <w:proofErr w:type="spellEnd"/>
+          </w:p>
+        </w:tc>
+        <w:tc>
+          <w:tcPr>
+            <w:tcW w:w="2765" w:type="dxa"/>
+            <w:tcBorders>
+              <w:top w:val="single" w:sz="4" w:space="0" w:color="auto"/>
+              <w:left w:val="single" w:sz="4" w:space="0" w:color="auto"/>
+              <w:bottom w:val="single" w:sz="4" w:space="0" w:color="auto"/>
+              <w:right w:val="single" w:sz="4" w:space="0" w:color="auto"/>
+            </w:tcBorders>
+            <w:hideMark/>
+          </w:tcPr>
+          <w:p>
+            <w:r>
+              <w:rPr>
+                <w:rFonts w:hint="eastAsia"/>
+              </w:rPr>
+              <w:t>decimal</w:t>
+            </w:r>
+          </w:p>
+        </w:tc>
+        <w:tc>
+          <w:tcPr>
+            <w:tcW w:w="2766" w:type="dxa"/>
+            <w:tcBorders>
+              <w:top w:val="single" w:sz="4" w:space="0" w:color="auto"/>
+              <w:left w:val="single" w:sz="4" w:space="0" w:color="auto"/>
+              <w:bottom w:val="single" w:sz="4" w:space="0" w:color="auto"/>
+              <w:right w:val="single" w:sz="4" w:space="0" w:color="auto"/>
+            </w:tcBorders>
+            <w:hideMark/>
+          </w:tcPr>
+          <w:p>
+            <w:proofErr w:type="gramStart"/>
+            <w:r>
+              <w:rPr>
+                <w:rFonts w:hint="eastAsia"/>
+              </w:rPr>
+              <w:t>包材体积</w:t>
+            </w:r>
+            <w:proofErr w:type="gramEnd"/>
+          </w:p>
+        </w:tc>
+      </w:tr>
+      <w:tr>
+        <w:tc>
+          <w:tcPr>
+            <w:tcW w:w="2765" w:type="dxa"/>
+            <w:tcBorders>
+              <w:top w:val="single" w:sz="4" w:space="0" w:color="auto"/>
+              <w:left w:val="single" w:sz="4" w:space="0" w:color="auto"/>
+              <w:bottom w:val="single" w:sz="4" w:space="0" w:color="auto"/>
+              <w:right w:val="single" w:sz="4" w:space="0" w:color="auto"/>
+            </w:tcBorders>
+            <w:hideMark/>
+          </w:tcPr>
+          <w:p>
+            <w:proofErr w:type="spellStart"/>
+            <w:r>
+              <w:rPr>
+                <w:rFonts w:hint="eastAsia"/>
+              </w:rPr>
+              <w:t>beizhu</w:t>
+            </w:r>
+            <w:proofErr w:type="spellEnd"/>
+            <w:r>
+              <w:rPr>
+                <w:rFonts w:hint="eastAsia"/>
+              </w:rPr>
+              <w:t xml:space="preserve"> </w:t>
+            </w:r>
+          </w:p>
+        </w:tc>
+        <w:tc>
+          <w:tcPr>
+            <w:tcW w:w="2765" w:type="dxa"/>
+            <w:tcBorders>
+              <w:top w:val="single" w:sz="4" w:space="0" w:color="auto"/>
+              <w:left w:val="single" w:sz="4" w:space="0" w:color="auto"/>
+              <w:bottom w:val="single" w:sz="4" w:space="0" w:color="auto"/>
+              <w:right w:val="single" w:sz="4" w:space="0" w:color="auto"/>
+            </w:tcBorders>
+            <w:hideMark/>
+          </w:tcPr>
+          <w:p>
+            <w:r>
+              <w:rPr>
+                <w:rFonts w:hint="eastAsia"/>
+              </w:rPr>
+              <w:t>varchar</w:t>
+            </w:r>
+          </w:p>
+        </w:tc>
+        <w:tc>
+          <w:tcPr>
+            <w:tcW w:w="2766" w:type="dxa"/>
+            <w:tcBorders>
+              <w:top w:val="single" w:sz="4" w:space="0" w:color="auto"/>
+              <w:left w:val="single" w:sz="4" w:space="0" w:color="auto"/>
+              <w:bottom w:val="single" w:sz="4" w:space="0" w:color="auto"/>
+              <w:right w:val="single" w:sz="4" w:space="0" w:color="auto"/>
+            </w:tcBorders>
+            <w:hideMark/>
+          </w:tcPr>
+          <w:p>
+            <w:r>
+              <w:rPr>
+                <w:rFonts w:hint="eastAsia"/>
+              </w:rPr>
+              <w:t>备注</w:t>
+            </w:r>
+          </w:p>
+        </w:tc>
+      </w:tr>
+      <w:tr>
+        <w:tc>
+          <w:tcPr>
+            <w:tcW w:w="2765" w:type="dxa"/>
+            <w:tcBorders>
+              <w:top w:val="single" w:sz="4" w:space="0" w:color="auto"/>
+              <w:left w:val="single" w:sz="4" w:space="0" w:color="auto"/>
+              <w:bottom w:val="single" w:sz="4" w:space="0" w:color="auto"/>
+              <w:right w:val="single" w:sz="4" w:space="0" w:color="auto"/>
+            </w:tcBorders>
+            <w:hideMark/>
+          </w:tcPr>
+          <w:p>
+            <w:r>
+              <w:rPr>
+                <w:rFonts w:hint="eastAsia"/>
+              </w:rPr>
+              <w:t>status</w:t>
+            </w:r>
+          </w:p>
+        </w:tc>
+        <w:tc>
+          <w:tcPr>
+            <w:tcW w:w="2765" w:type="dxa"/>
+            <w:tcBorders>
+              <w:top w:val="single" w:sz="4" w:space="0" w:color="auto"/>
+              <w:left w:val="single" w:sz="4" w:space="0" w:color="auto"/>
+              <w:bottom w:val="single" w:sz="4" w:space="0" w:color="auto"/>
+              <w:right w:val="single" w:sz="4" w:space="0" w:color="auto"/>
+            </w:tcBorders>
+            <w:hideMark/>
+          </w:tcPr>
+          <w:p>
+            <w:r>
+              <w:rPr>
+                <w:rFonts w:hint="eastAsia"/>
+              </w:rPr>
+              <w:t>varchar</w:t>
+            </w:r>
+          </w:p>
+        </w:tc>
+        <w:tc>
+          <w:tcPr>
+            <w:tcW w:w="2766" w:type="dxa"/>
+            <w:tcBorders>
+              <w:top w:val="single" w:sz="4" w:space="0" w:color="auto"/>
+              <w:left w:val="single" w:sz="4" w:space="0" w:color="auto"/>
+              <w:bottom w:val="single" w:sz="4" w:space="0" w:color="auto"/>
+              <w:right w:val="single" w:sz="4" w:space="0" w:color="auto"/>
+            </w:tcBorders>
+            <w:hideMark/>
+          </w:tcPr>
+          <w:p>
+            <w:r>
+              <w:rPr>
+                <w:rFonts w:hint="eastAsia"/>
+              </w:rPr>
+              <w:t>状态（默认为1）</w:t>
+            </w:r>
+          </w:p>
+        </w:tc>
+      </w:tr>
+      <w:tr>
+        <w:tc>
+          <w:tcPr>
+            <w:tcW w:w="2765" w:type="dxa"/>
+            <w:tcBorders>
+              <w:top w:val="single" w:sz="4" w:space="0" w:color="auto"/>
+              <w:left w:val="single" w:sz="4" w:space="0" w:color="auto"/>
+              <w:bottom w:val="single" w:sz="4" w:space="0" w:color="auto"/>
+              <w:right w:val="single" w:sz="4" w:space="0" w:color="auto"/>
+            </w:tcBorders>
+            <w:hideMark/>
+          </w:tcPr>
+          <w:p>
+            <w:proofErr w:type="spellStart"/>
+            <w:r>
+              <w:rPr>
+                <w:rFonts w:hint="eastAsia"/>
+              </w:rPr>
+              <w:t>bcvolumezhong</w:t>
+            </w:r>
+            <w:proofErr w:type="spellEnd"/>
+          </w:p>
+        </w:tc>
+        <w:tc>
+          <w:tcPr>
+            <w:tcW w:w="2765" w:type="dxa"/>
+            <w:tcBorders>
+              <w:top w:val="single" w:sz="4" w:space="0" w:color="auto"/>
+              <w:left w:val="single" w:sz="4" w:space="0" w:color="auto"/>
+              <w:bottom w:val="single" w:sz="4" w:space="0" w:color="auto"/>
+              <w:right w:val="single" w:sz="4" w:space="0" w:color="auto"/>
+            </w:tcBorders>
+            <w:hideMark/>
+          </w:tcPr>
+          <w:p>
+            <w:r>
+              <w:rPr>
+                <w:rFonts w:hint="eastAsia"/>
+              </w:rPr>
+              <w:t>decimal</w:t>
+            </w:r>
+          </w:p>
+        </w:tc>
+        <w:tc>
+          <w:tcPr>
+            <w:tcW w:w="2766" w:type="dxa"/>
+            <w:tcBorders>
+              <w:top w:val="single" w:sz="4" w:space="0" w:color="auto"/>
+              <w:left w:val="single" w:sz="4" w:space="0" w:color="auto"/>
+              <w:bottom w:val="single" w:sz="4" w:space="0" w:color="auto"/>
+              <w:right w:val="single" w:sz="4" w:space="0" w:color="auto"/>
+            </w:tcBorders>
+            <w:hideMark/>
+          </w:tcPr>
+          <w:p>
+            <w:r>
+              <w:rPr>
+                <w:rFonts w:hint="eastAsia"/>
+              </w:rPr>
+              <w:t>体积重量</w:t>
+            </w:r>
+          </w:p>
+        </w:tc>
+      </w:tr>
+      <w:tr>
+        <w:tc>
+          <w:tcPr>
+            <w:tcW w:w="2765" w:type="dxa"/>
+            <w:tcBorders>
+              <w:top w:val="single" w:sz="4" w:space="0" w:color="auto"/>
+              <w:left w:val="single" w:sz="4" w:space="0" w:color="auto"/>
+              <w:bottom w:val="single" w:sz="4" w:space="0" w:color="auto"/>
+              <w:right w:val="single" w:sz="4" w:space="0" w:color="auto"/>
+            </w:tcBorders>
+            <w:hideMark/>
+          </w:tcPr>
+          <w:p>
+            <w:proofErr w:type="spellStart"/>
+            <w:r>
+              <w:rPr>
+                <w:rFonts w:hint="eastAsia"/>
+              </w:rPr>
+              <w:t>bpcount</w:t>
+            </w:r>
+            <w:proofErr w:type="spellEnd"/>
+          </w:p>
+        </w:tc>
+        <w:tc>
+          <w:tcPr>
+            <w:tcW w:w="2765" w:type="dxa"/>
+            <w:tcBorders>
+              <w:top w:val="single" w:sz="4" w:space="0" w:color="auto"/>
+              <w:left w:val="single" w:sz="4" w:space="0" w:color="auto"/>
+              <w:bottom w:val="single" w:sz="4" w:space="0" w:color="auto"/>
+              <w:right w:val="single" w:sz="4" w:space="0" w:color="auto"/>
+            </w:tcBorders>
+            <w:hideMark/>
+          </w:tcPr>
+          <w:p>
+            <w:r>
+              <w:rPr>
+                <w:rFonts w:hint="eastAsia"/>
+              </w:rPr>
+              <w:t>varchar</w:t>
+            </w:r>
+          </w:p>
+        </w:tc>
+        <w:tc>
+          <w:tcPr>
+            <w:tcW w:w="2766" w:type="dxa"/>
+            <w:tcBorders>
+              <w:top w:val="single" w:sz="4" w:space="0" w:color="auto"/>
+              <w:left w:val="single" w:sz="4" w:space="0" w:color="auto"/>
+              <w:bottom w:val="single" w:sz="4" w:space="0" w:color="auto"/>
+              <w:right w:val="single" w:sz="4" w:space="0" w:color="auto"/>
+            </w:tcBorders>
+          </w:tcPr>
+          <w:p/>
+        </w:tc>
+      </w:tr>
+    </w:tbl>
+    <w:p>
+      <w:pPr>
+        <w:pStyle w:val="2"/>
+      </w:pPr>
+      <w:bookmarkStart w:id="2" w:name="_Hlk524705853"/>
+      <w:r>
+        <w:rPr>
+          <w:rFonts w:hint="eastAsia"/>
+        </w:rPr>
+        <w:t>7取消订单接口</w:t>
+      </w:r>
+    </w:p>
+    <w:p>
+      <w:r>
+        <w:rPr>
+          <w:rFonts w:hint="eastAsia"/>
+        </w:rPr>
+        <w:t>URL：</w:t>
+      </w:r>
+      <w:r>
+        <w:t>out.ccsc58.cc/</w:t>
+      </w:r>
+      <w:r>
+        <w:rPr>
+          <w:rFonts w:hint="eastAsia"/>
+        </w:rPr>
+        <w:t>DATA_PORT_ZHENHE_1.01</w:t>
+      </w:r>
+      <w:r>
+        <w:t>/</w:t>
+      </w:r>
+      <w:proofErr w:type="spellStart"/>
+      <w:r>
+        <w:t>cancel.php</w:t>
+      </w:r>
+      <w:proofErr w:type="spellEnd"/>
+      <w:r>
+        <w:t xml:space="preserve"> </w:t>
+      </w:r>
+    </w:p>
+    <w:p>
+      <w:r>
+        <w:rPr>
+          <w:rFonts w:hint="eastAsia"/>
+        </w:rPr>
+        <w:t>请求方式：POST</w:t>
+      </w:r>
+      <w:r>
+        <w:t xml:space="preserve">  </w:t>
+      </w:r>
+    </w:p>
+    <w:p>
+      <w:r>
+        <w:rPr>
+          <w:rFonts w:hint="eastAsia"/>
+        </w:rPr>
+        <w:t>请求参数</w:t>
+      </w:r>
+    </w:p>
+    <w:tbl>
+      <w:tblPr>
+        <w:tblStyle w:val="ab"/>
+        <w:tblW w:w="0" w:type="auto"/>
+        <w:tblLook w:val="04A0" w:firstRow="1" w:lastRow="0" w:firstColumn="1" w:lastColumn="0" w:noHBand="0" w:noVBand="1"/>
+      </w:tblPr>
+      <w:tblGrid>
+        <w:gridCol w:w="2765"/>
+        <w:gridCol w:w="2765"/>
+        <w:gridCol w:w="2766"/>
+      </w:tblGrid>
+      <w:tr>
+        <w:tc>
+          <w:tcPr>
+            <w:tcW w:w="2765" w:type="dxa"/>
           </w:tcPr>
           <w:p>
             <w:r>
@@ -5862,6 +6154,7 @@
               <w:rPr>
                 <w:rFonts w:hint="eastAsia"/>
               </w:rPr>
+              <w:lastRenderedPageBreak/>
               <w:t>t</w:t>
             </w:r>
             <w:r>
@@ -6026,6 +6319,7 @@
         <w:t>}</w:t>
       </w:r>
     </w:p>
+    <w:bookmarkEnd w:id="2"/>
     <w:p/>
     <w:p/>
     <w:p/>
@@ -7025,7 +7319,7 @@
 </file>
 
 <file path=customXml/itemProps1.xml><?xml version="1.0" encoding="utf-8"?>
-<ds:datastoreItem xmlns:ds="http://schemas.openxmlformats.org/officeDocument/2006/customXml" ds:itemID="{B923C748-70DD-4B96-B04A-9009A54CCF25}">
+<ds:datastoreItem xmlns:ds="http://schemas.openxmlformats.org/officeDocument/2006/customXml" ds:itemID="{99E8F935-549B-457B-A7D5-C734CDAD1C65}">
   <ds:schemaRefs>
     <ds:schemaRef ds:uri="http://schemas.openxmlformats.org/officeDocument/2006/bibliography"/>
   </ds:schemaRefs>
